--- a/scuthnweb2/docs/概要设计详细设计文档/SCUTHN同乡会网站2概要设计说明书.docx
+++ b/scuthnweb2/docs/概要设计详细设计文档/SCUTHN同乡会网站2概要设计说明书.docx
@@ -4167,6 +4167,8 @@
         </w:rPr>
         <w:t>ome.jsp为项目的入口文件，manage为后台管理员的jsp文件，market为前台浏览的jsp文件。</w:t>
       </w:r>
+      <w:bookmarkStart w:id="0" w:name="_GoBack"/>
+      <w:bookmarkEnd w:id="0"/>
     </w:p>
     <w:p>
       <w:pPr>
@@ -4451,8 +4453,6 @@
         </w:rPr>
         <w:t>命名规范：</w:t>
       </w:r>
-      <w:bookmarkStart w:id="0" w:name="_GoBack"/>
-      <w:bookmarkEnd w:id="0"/>
     </w:p>
     <w:p>
       <w:pPr>
@@ -4696,21 +4696,126 @@
         <w:spacing w:line="360" w:lineRule="auto"/>
         <w:ind w:firstLine="420"/>
         <w:rPr>
-          <w:rFonts w:hint="eastAsia" w:cstheme="minorBidi"/>
-          <w:b/>
-          <w:bCs/>
-          <w:kern w:val="2"/>
-          <w:sz w:val="21"/>
+          <w:rFonts w:hint="eastAsia" w:ascii="宋体" w:hAnsi="宋体"/>
+        </w:rPr>
+      </w:pPr>
+      <w:r>
+        <w:rPr>
+          <w:rFonts w:hint="eastAsia" w:ascii="宋体" w:hAnsi="宋体"/>
+        </w:rPr>
+        <w:t>3.1 数据库设计的概念模型</w:t>
+      </w:r>
+    </w:p>
+    <w:p>
+      <w:pPr>
+        <w:keepNext w:val="0"/>
+        <w:keepLines w:val="0"/>
+        <w:widowControl/>
+        <w:suppressLineNumbers w:val="0"/>
+        <w:jc w:val="left"/>
+      </w:pPr>
+      <w:r>
+        <w:rPr>
+          <w:rFonts w:ascii="宋体" w:hAnsi="宋体" w:eastAsia="宋体" w:cs="宋体"/>
+          <w:kern w:val="0"/>
+          <w:sz w:val="24"/>
           <w:szCs w:val="24"/>
-          <w:lang w:val="en-US" w:eastAsia="zh-CN" w:bidi="ar-SA"/>
-        </w:rPr>
-      </w:pPr>
-      <w:r>
+          <w:lang w:val="en-US" w:eastAsia="zh-CN" w:bidi="ar"/>
+        </w:rPr>
+        <w:fldChar w:fldCharType="begin"/>
+      </w:r>
+      <w:r>
+        <w:rPr>
+          <w:rFonts w:ascii="宋体" w:hAnsi="宋体" w:eastAsia="宋体" w:cs="宋体"/>
+          <w:kern w:val="0"/>
+          <w:sz w:val="24"/>
+          <w:szCs w:val="24"/>
+          <w:lang w:val="en-US" w:eastAsia="zh-CN" w:bidi="ar"/>
+        </w:rPr>
+        <w:instrText xml:space="preserve">INCLUDEPICTURE \d "C:\\Documents\\Tencent Files\\976350901\\Image\\C2C\\EA8H@MMS)L`]U}LCBBBCO@U.png" \* MERGEFORMATINET </w:instrText>
+      </w:r>
+      <w:r>
+        <w:rPr>
+          <w:rFonts w:ascii="宋体" w:hAnsi="宋体" w:eastAsia="宋体" w:cs="宋体"/>
+          <w:kern w:val="0"/>
+          <w:sz w:val="24"/>
+          <w:szCs w:val="24"/>
+          <w:lang w:val="en-US" w:eastAsia="zh-CN" w:bidi="ar"/>
+        </w:rPr>
+        <w:fldChar w:fldCharType="separate"/>
+      </w:r>
+      <w:r>
+        <w:rPr>
+          <w:rFonts w:ascii="宋体" w:hAnsi="宋体" w:eastAsia="宋体" w:cs="宋体"/>
+          <w:kern w:val="0"/>
+          <w:sz w:val="24"/>
+          <w:szCs w:val="24"/>
+          <w:lang w:val="en-US" w:eastAsia="zh-CN" w:bidi="ar"/>
+        </w:rPr>
+        <w:drawing>
+          <wp:inline distT="0" distB="0" distL="114300" distR="114300">
+            <wp:extent cx="6255385" cy="2526665"/>
+            <wp:effectExtent l="0" t="0" r="12065" b="6985"/>
+            <wp:docPr id="9" name="图片 9" descr="IMG_256"/>
+            <wp:cNvGraphicFramePr>
+              <a:graphicFrameLocks xmlns:a="http://schemas.openxmlformats.org/drawingml/2006/main" noChangeAspect="1"/>
+            </wp:cNvGraphicFramePr>
+            <a:graphic xmlns:a="http://schemas.openxmlformats.org/drawingml/2006/main">
+              <a:graphicData uri="http://schemas.openxmlformats.org/drawingml/2006/picture">
+                <pic:pic xmlns:pic="http://schemas.openxmlformats.org/drawingml/2006/picture">
+                  <pic:nvPicPr>
+                    <pic:cNvPr id="9" name="图片 9" descr="IMG_256"/>
+                    <pic:cNvPicPr>
+                      <a:picLocks noChangeAspect="1"/>
+                    </pic:cNvPicPr>
+                  </pic:nvPicPr>
+                  <pic:blipFill>
+                    <a:blip r:link="rId11"/>
+                    <a:srcRect/>
+                    <a:stretch>
+                      <a:fillRect/>
+                    </a:stretch>
+                  </pic:blipFill>
+                  <pic:spPr>
+                    <a:xfrm>
+                      <a:off x="0" y="0"/>
+                      <a:ext cx="6255385" cy="2526665"/>
+                    </a:xfrm>
+                    <a:prstGeom prst="rect">
+                      <a:avLst/>
+                    </a:prstGeom>
+                    <a:noFill/>
+                    <a:ln w="9525">
+                      <a:noFill/>
+                      <a:miter/>
+                    </a:ln>
+                  </pic:spPr>
+                </pic:pic>
+              </a:graphicData>
+            </a:graphic>
+          </wp:inline>
+        </w:drawing>
+      </w:r>
+      <w:r>
+        <w:rPr>
+          <w:rFonts w:ascii="宋体" w:hAnsi="宋体" w:eastAsia="宋体" w:cs="宋体"/>
+          <w:kern w:val="0"/>
+          <w:sz w:val="24"/>
+          <w:szCs w:val="24"/>
+          <w:lang w:val="en-US" w:eastAsia="zh-CN" w:bidi="ar"/>
+        </w:rPr>
+        <w:fldChar w:fldCharType="end"/>
+      </w:r>
+    </w:p>
+    <w:p>
+      <w:pPr>
+        <w:spacing w:line="360" w:lineRule="auto"/>
+        <w:ind w:firstLine="420"/>
         <w:rPr>
           <w:rFonts w:hint="eastAsia" w:ascii="宋体" w:hAnsi="宋体"/>
-        </w:rPr>
-        <w:t>3.1 数据库设计的概念模型</w:t>
-      </w:r>
+          <w:lang w:val="en-US" w:eastAsia="zh-CN"/>
+        </w:rPr>
+      </w:pPr>
     </w:p>
     <w:p>
       <w:pPr>
@@ -4789,7 +4894,7 @@
                     </pic:cNvPicPr>
                   </pic:nvPicPr>
                   <pic:blipFill>
-                    <a:blip r:embed="rId11"/>
+                    <a:blip r:embed="rId12"/>
                     <a:srcRect l="25418" t="35248" r="23753" b="53522"/>
                     <a:stretch>
                       <a:fillRect/>
@@ -4853,7 +4958,7 @@
                     </pic:cNvPicPr>
                   </pic:nvPicPr>
                   <pic:blipFill>
-                    <a:blip r:embed="rId12"/>
+                    <a:blip r:embed="rId13"/>
                     <a:srcRect l="4507" t="28296" r="52618" b="60451"/>
                     <a:stretch>
                       <a:fillRect/>
@@ -4987,8 +5092,14 @@
     <w:p>
       <w:pPr>
         <w:numPr>
+          <w:ilvl w:val="0"/>
           <w:numId w:val="0"/>
         </w:numPr>
+        <w:tabs>
+          <w:tab w:val="clear" w:pos="432"/>
+          <w:tab w:val="clear" w:pos="510"/>
+          <w:tab w:val="clear" w:pos="555"/>
+        </w:tabs>
         <w:spacing w:line="360" w:lineRule="auto"/>
         <w:rPr>
           <w:rFonts w:hint="eastAsia"/>
@@ -5298,8 +5409,14 @@
     <w:p>
       <w:pPr>
         <w:numPr>
+          <w:ilvl w:val="0"/>
           <w:numId w:val="0"/>
         </w:numPr>
+        <w:tabs>
+          <w:tab w:val="clear" w:pos="432"/>
+          <w:tab w:val="clear" w:pos="510"/>
+          <w:tab w:val="clear" w:pos="555"/>
+        </w:tabs>
         <w:spacing w:line="360" w:lineRule="auto"/>
         <w:rPr>
           <w:rFonts w:hint="eastAsia"/>
@@ -5328,8 +5445,14 @@
     <w:p>
       <w:pPr>
         <w:numPr>
+          <w:ilvl w:val="0"/>
           <w:numId w:val="0"/>
         </w:numPr>
+        <w:tabs>
+          <w:tab w:val="clear" w:pos="432"/>
+          <w:tab w:val="clear" w:pos="510"/>
+          <w:tab w:val="clear" w:pos="555"/>
+        </w:tabs>
         <w:rPr>
           <w:rFonts w:hint="eastAsia" w:ascii="宋体" w:hAnsi="宋体" w:eastAsia="宋体"/>
           <w:b/>
@@ -6503,7 +6626,7 @@
                     </pic:cNvPicPr>
                   </pic:nvPicPr>
                   <pic:blipFill>
-                    <a:blip r:embed="rId13">
+                    <a:blip r:embed="rId14">
                       <a:extLst>
                         <a:ext uri="{28A0092B-C50C-407E-A947-70E740481C1C}">
                           <a14:useLocalDpi xmlns:a14="http://schemas.microsoft.com/office/drawing/2010/main" val="0"/>
@@ -7598,8 +7721,14 @@
     <w:p>
       <w:pPr>
         <w:numPr>
+          <w:ilvl w:val="0"/>
           <w:numId w:val="0"/>
         </w:numPr>
+        <w:tabs>
+          <w:tab w:val="clear" w:pos="432"/>
+          <w:tab w:val="clear" w:pos="510"/>
+          <w:tab w:val="clear" w:pos="555"/>
+        </w:tabs>
         <w:rPr>
           <w:rFonts w:hint="eastAsia" w:ascii="宋体" w:hAnsi="宋体" w:eastAsia="宋体"/>
           <w:b/>
@@ -8935,6 +9064,263 @@
       <w:lvlJc w:val="left"/>
     </w:lvl>
   </w:abstractNum>
+  <w:abstractNum w:abstractNumId="11">
+    <w:nsid w:val="0000000B"/>
+    <w:multiLevelType w:val="multilevel"/>
+    <w:tmpl w:val="0000000B"/>
+    <w:lvl w:ilvl="0" w:tentative="1">
+      <w:start w:val="1"/>
+      <w:numFmt w:val="decimal"/>
+      <w:pStyle w:val="2"/>
+      <w:lvlText w:val="%1．"/>
+      <w:lvlJc w:val="left"/>
+      <w:pPr>
+        <w:tabs>
+          <w:tab w:val="left" w:pos="510"/>
+        </w:tabs>
+        <w:ind w:left="510" w:hanging="510"/>
+      </w:pPr>
+      <w:rPr>
+        <w:rFonts w:hint="default"/>
+      </w:rPr>
+    </w:lvl>
+    <w:lvl w:ilvl="1" w:tentative="1">
+      <w:start w:val="1"/>
+      <w:numFmt w:val="lowerLetter"/>
+      <w:lvlText w:val="%2)"/>
+      <w:lvlJc w:val="left"/>
+      <w:pPr>
+        <w:tabs>
+          <w:tab w:val="left" w:pos="840"/>
+        </w:tabs>
+        <w:ind w:left="840" w:hanging="420"/>
+      </w:pPr>
+    </w:lvl>
+    <w:lvl w:ilvl="2" w:tentative="1">
+      <w:start w:val="1"/>
+      <w:numFmt w:val="lowerRoman"/>
+      <w:lvlText w:val="%3."/>
+      <w:lvlJc w:val="right"/>
+      <w:pPr>
+        <w:tabs>
+          <w:tab w:val="left" w:pos="1260"/>
+        </w:tabs>
+        <w:ind w:left="1260" w:hanging="420"/>
+      </w:pPr>
+    </w:lvl>
+    <w:lvl w:ilvl="3" w:tentative="1">
+      <w:start w:val="1"/>
+      <w:numFmt w:val="decimal"/>
+      <w:lvlText w:val="%4."/>
+      <w:lvlJc w:val="left"/>
+      <w:pPr>
+        <w:tabs>
+          <w:tab w:val="left" w:pos="1680"/>
+        </w:tabs>
+        <w:ind w:left="1680" w:hanging="420"/>
+      </w:pPr>
+    </w:lvl>
+    <w:lvl w:ilvl="4" w:tentative="1">
+      <w:start w:val="1"/>
+      <w:numFmt w:val="lowerLetter"/>
+      <w:lvlText w:val="%5)"/>
+      <w:lvlJc w:val="left"/>
+      <w:pPr>
+        <w:tabs>
+          <w:tab w:val="left" w:pos="2100"/>
+        </w:tabs>
+        <w:ind w:left="2100" w:hanging="420"/>
+      </w:pPr>
+    </w:lvl>
+    <w:lvl w:ilvl="5" w:tentative="1">
+      <w:start w:val="1"/>
+      <w:numFmt w:val="lowerRoman"/>
+      <w:lvlText w:val="%6."/>
+      <w:lvlJc w:val="right"/>
+      <w:pPr>
+        <w:tabs>
+          <w:tab w:val="left" w:pos="2520"/>
+        </w:tabs>
+        <w:ind w:left="2520" w:hanging="420"/>
+      </w:pPr>
+    </w:lvl>
+    <w:lvl w:ilvl="6" w:tentative="1">
+      <w:start w:val="1"/>
+      <w:numFmt w:val="decimal"/>
+      <w:lvlText w:val="%7."/>
+      <w:lvlJc w:val="left"/>
+      <w:pPr>
+        <w:tabs>
+          <w:tab w:val="left" w:pos="2940"/>
+        </w:tabs>
+        <w:ind w:left="2940" w:hanging="420"/>
+      </w:pPr>
+    </w:lvl>
+    <w:lvl w:ilvl="7" w:tentative="1">
+      <w:start w:val="1"/>
+      <w:numFmt w:val="lowerLetter"/>
+      <w:lvlText w:val="%8)"/>
+      <w:lvlJc w:val="left"/>
+      <w:pPr>
+        <w:tabs>
+          <w:tab w:val="left" w:pos="3360"/>
+        </w:tabs>
+        <w:ind w:left="3360" w:hanging="420"/>
+      </w:pPr>
+    </w:lvl>
+    <w:lvl w:ilvl="8" w:tentative="1">
+      <w:start w:val="1"/>
+      <w:numFmt w:val="lowerRoman"/>
+      <w:lvlText w:val="%9."/>
+      <w:lvlJc w:val="right"/>
+      <w:pPr>
+        <w:tabs>
+          <w:tab w:val="left" w:pos="3780"/>
+        </w:tabs>
+        <w:ind w:left="3780" w:hanging="420"/>
+      </w:pPr>
+    </w:lvl>
+  </w:abstractNum>
+  <w:abstractNum w:abstractNumId="6">
+    <w:nsid w:val="00000006"/>
+    <w:multiLevelType w:val="multilevel"/>
+    <w:tmpl w:val="00000006"/>
+    <w:lvl w:ilvl="0" w:tentative="1">
+      <w:start w:val="1"/>
+      <w:numFmt w:val="decimal"/>
+      <w:lvlText w:val="%1"/>
+      <w:lvlJc w:val="left"/>
+      <w:pPr>
+        <w:tabs>
+          <w:tab w:val="left" w:pos="555"/>
+        </w:tabs>
+        <w:ind w:left="555" w:hanging="555"/>
+      </w:pPr>
+      <w:rPr>
+        <w:rFonts w:hint="default"/>
+      </w:rPr>
+    </w:lvl>
+    <w:lvl w:ilvl="1" w:tentative="1">
+      <w:start w:val="1"/>
+      <w:numFmt w:val="decimal"/>
+      <w:lvlText w:val="%1.%2"/>
+      <w:lvlJc w:val="left"/>
+      <w:pPr>
+        <w:tabs>
+          <w:tab w:val="left" w:pos="555"/>
+        </w:tabs>
+        <w:ind w:left="555" w:hanging="555"/>
+      </w:pPr>
+      <w:rPr>
+        <w:rFonts w:hint="default"/>
+      </w:rPr>
+    </w:lvl>
+    <w:lvl w:ilvl="2" w:tentative="1">
+      <w:start w:val="1"/>
+      <w:numFmt w:val="decimal"/>
+      <w:lvlText w:val="%1.%2.%3"/>
+      <w:lvlJc w:val="left"/>
+      <w:pPr>
+        <w:tabs>
+          <w:tab w:val="left" w:pos="720"/>
+        </w:tabs>
+        <w:ind w:left="720" w:hanging="720"/>
+      </w:pPr>
+      <w:rPr>
+        <w:rFonts w:hint="default"/>
+      </w:rPr>
+    </w:lvl>
+    <w:lvl w:ilvl="3" w:tentative="1">
+      <w:start w:val="1"/>
+      <w:numFmt w:val="decimal"/>
+      <w:lvlText w:val="%1.%2.%3.%4"/>
+      <w:lvlJc w:val="left"/>
+      <w:pPr>
+        <w:tabs>
+          <w:tab w:val="left" w:pos="720"/>
+        </w:tabs>
+        <w:ind w:left="720" w:hanging="720"/>
+      </w:pPr>
+      <w:rPr>
+        <w:rFonts w:hint="default"/>
+      </w:rPr>
+    </w:lvl>
+    <w:lvl w:ilvl="4" w:tentative="1">
+      <w:start w:val="1"/>
+      <w:numFmt w:val="decimal"/>
+      <w:lvlText w:val="%1.%2.%3.%4.%5"/>
+      <w:lvlJc w:val="left"/>
+      <w:pPr>
+        <w:tabs>
+          <w:tab w:val="left" w:pos="1080"/>
+        </w:tabs>
+        <w:ind w:left="1080" w:hanging="1080"/>
+      </w:pPr>
+      <w:rPr>
+        <w:rFonts w:hint="default"/>
+      </w:rPr>
+    </w:lvl>
+    <w:lvl w:ilvl="5" w:tentative="1">
+      <w:start w:val="1"/>
+      <w:numFmt w:val="decimal"/>
+      <w:lvlText w:val="%1.%2.%3.%4.%5.%6"/>
+      <w:lvlJc w:val="left"/>
+      <w:pPr>
+        <w:tabs>
+          <w:tab w:val="left" w:pos="1080"/>
+        </w:tabs>
+        <w:ind w:left="1080" w:hanging="1080"/>
+      </w:pPr>
+      <w:rPr>
+        <w:rFonts w:hint="default"/>
+      </w:rPr>
+    </w:lvl>
+    <w:lvl w:ilvl="6" w:tentative="1">
+      <w:start w:val="1"/>
+      <w:numFmt w:val="decimal"/>
+      <w:lvlText w:val="%1.%2.%3.%4.%5.%6.%7"/>
+      <w:lvlJc w:val="left"/>
+      <w:pPr>
+        <w:tabs>
+          <w:tab w:val="left" w:pos="1080"/>
+        </w:tabs>
+        <w:ind w:left="1080" w:hanging="1080"/>
+      </w:pPr>
+      <w:rPr>
+        <w:rFonts w:hint="default"/>
+      </w:rPr>
+    </w:lvl>
+    <w:lvl w:ilvl="7" w:tentative="1">
+      <w:start w:val="1"/>
+      <w:numFmt w:val="decimal"/>
+      <w:lvlText w:val="%1.%2.%3.%4.%5.%6.%7.%8"/>
+      <w:lvlJc w:val="left"/>
+      <w:pPr>
+        <w:tabs>
+          <w:tab w:val="left" w:pos="1440"/>
+        </w:tabs>
+        <w:ind w:left="1440" w:hanging="1440"/>
+      </w:pPr>
+      <w:rPr>
+        <w:rFonts w:hint="default"/>
+      </w:rPr>
+    </w:lvl>
+    <w:lvl w:ilvl="8" w:tentative="1">
+      <w:start w:val="1"/>
+      <w:numFmt w:val="decimal"/>
+      <w:lvlText w:val="%1.%2.%3.%4.%5.%6.%7.%8.%9"/>
+      <w:lvlJc w:val="left"/>
+      <w:pPr>
+        <w:tabs>
+          <w:tab w:val="left" w:pos="1440"/>
+        </w:tabs>
+        <w:ind w:left="1440" w:hanging="1440"/>
+      </w:pPr>
+      <w:rPr>
+        <w:rFonts w:hint="default"/>
+      </w:rPr>
+    </w:lvl>
+  </w:abstractNum>
   <w:abstractNum w:abstractNumId="1447212166">
     <w:nsid w:val="5642B486"/>
     <w:multiLevelType w:val="singleLevel"/>
@@ -9097,261 +9483,16 @@
       </w:rPr>
     </w:lvl>
   </w:abstractNum>
-  <w:abstractNum w:abstractNumId="11">
-    <w:nsid w:val="0000000B"/>
-    <w:multiLevelType w:val="multilevel"/>
-    <w:tmpl w:val="0000000B"/>
+  <w:abstractNum w:abstractNumId="1447325370">
+    <w:nsid w:val="56446EBA"/>
+    <w:multiLevelType w:val="singleLevel"/>
+    <w:tmpl w:val="56446EBA"/>
     <w:lvl w:ilvl="0" w:tentative="1">
-      <w:start w:val="1"/>
+      <w:start w:val="2"/>
       <w:numFmt w:val="decimal"/>
-      <w:pStyle w:val="2"/>
-      <w:lvlText w:val="%1．"/>
+      <w:suff w:val="nothing"/>
+      <w:lvlText w:val="%1."/>
       <w:lvlJc w:val="left"/>
-      <w:pPr>
-        <w:tabs>
-          <w:tab w:val="left" w:pos="510"/>
-        </w:tabs>
-        <w:ind w:left="510" w:hanging="510"/>
-      </w:pPr>
-      <w:rPr>
-        <w:rFonts w:hint="default"/>
-      </w:rPr>
-    </w:lvl>
-    <w:lvl w:ilvl="1" w:tentative="1">
-      <w:start w:val="1"/>
-      <w:numFmt w:val="lowerLetter"/>
-      <w:lvlText w:val="%2)"/>
-      <w:lvlJc w:val="left"/>
-      <w:pPr>
-        <w:tabs>
-          <w:tab w:val="left" w:pos="840"/>
-        </w:tabs>
-        <w:ind w:left="840" w:hanging="420"/>
-      </w:pPr>
-    </w:lvl>
-    <w:lvl w:ilvl="2" w:tentative="1">
-      <w:start w:val="1"/>
-      <w:numFmt w:val="lowerRoman"/>
-      <w:lvlText w:val="%3."/>
-      <w:lvlJc w:val="right"/>
-      <w:pPr>
-        <w:tabs>
-          <w:tab w:val="left" w:pos="1260"/>
-        </w:tabs>
-        <w:ind w:left="1260" w:hanging="420"/>
-      </w:pPr>
-    </w:lvl>
-    <w:lvl w:ilvl="3" w:tentative="1">
-      <w:start w:val="1"/>
-      <w:numFmt w:val="decimal"/>
-      <w:lvlText w:val="%4."/>
-      <w:lvlJc w:val="left"/>
-      <w:pPr>
-        <w:tabs>
-          <w:tab w:val="left" w:pos="1680"/>
-        </w:tabs>
-        <w:ind w:left="1680" w:hanging="420"/>
-      </w:pPr>
-    </w:lvl>
-    <w:lvl w:ilvl="4" w:tentative="1">
-      <w:start w:val="1"/>
-      <w:numFmt w:val="lowerLetter"/>
-      <w:lvlText w:val="%5)"/>
-      <w:lvlJc w:val="left"/>
-      <w:pPr>
-        <w:tabs>
-          <w:tab w:val="left" w:pos="2100"/>
-        </w:tabs>
-        <w:ind w:left="2100" w:hanging="420"/>
-      </w:pPr>
-    </w:lvl>
-    <w:lvl w:ilvl="5" w:tentative="1">
-      <w:start w:val="1"/>
-      <w:numFmt w:val="lowerRoman"/>
-      <w:lvlText w:val="%6."/>
-      <w:lvlJc w:val="right"/>
-      <w:pPr>
-        <w:tabs>
-          <w:tab w:val="left" w:pos="2520"/>
-        </w:tabs>
-        <w:ind w:left="2520" w:hanging="420"/>
-      </w:pPr>
-    </w:lvl>
-    <w:lvl w:ilvl="6" w:tentative="1">
-      <w:start w:val="1"/>
-      <w:numFmt w:val="decimal"/>
-      <w:lvlText w:val="%7."/>
-      <w:lvlJc w:val="left"/>
-      <w:pPr>
-        <w:tabs>
-          <w:tab w:val="left" w:pos="2940"/>
-        </w:tabs>
-        <w:ind w:left="2940" w:hanging="420"/>
-      </w:pPr>
-    </w:lvl>
-    <w:lvl w:ilvl="7" w:tentative="1">
-      <w:start w:val="1"/>
-      <w:numFmt w:val="lowerLetter"/>
-      <w:lvlText w:val="%8)"/>
-      <w:lvlJc w:val="left"/>
-      <w:pPr>
-        <w:tabs>
-          <w:tab w:val="left" w:pos="3360"/>
-        </w:tabs>
-        <w:ind w:left="3360" w:hanging="420"/>
-      </w:pPr>
-    </w:lvl>
-    <w:lvl w:ilvl="8" w:tentative="1">
-      <w:start w:val="1"/>
-      <w:numFmt w:val="lowerRoman"/>
-      <w:lvlText w:val="%9."/>
-      <w:lvlJc w:val="right"/>
-      <w:pPr>
-        <w:tabs>
-          <w:tab w:val="left" w:pos="3780"/>
-        </w:tabs>
-        <w:ind w:left="3780" w:hanging="420"/>
-      </w:pPr>
-    </w:lvl>
-  </w:abstractNum>
-  <w:abstractNum w:abstractNumId="6">
-    <w:nsid w:val="00000006"/>
-    <w:multiLevelType w:val="multilevel"/>
-    <w:tmpl w:val="00000006"/>
-    <w:lvl w:ilvl="0" w:tentative="1">
-      <w:start w:val="1"/>
-      <w:numFmt w:val="decimal"/>
-      <w:lvlText w:val="%1"/>
-      <w:lvlJc w:val="left"/>
-      <w:pPr>
-        <w:tabs>
-          <w:tab w:val="left" w:pos="555"/>
-        </w:tabs>
-        <w:ind w:left="555" w:hanging="555"/>
-      </w:pPr>
-      <w:rPr>
-        <w:rFonts w:hint="default"/>
-      </w:rPr>
-    </w:lvl>
-    <w:lvl w:ilvl="1" w:tentative="1">
-      <w:start w:val="1"/>
-      <w:numFmt w:val="decimal"/>
-      <w:lvlText w:val="%1.%2"/>
-      <w:lvlJc w:val="left"/>
-      <w:pPr>
-        <w:tabs>
-          <w:tab w:val="left" w:pos="555"/>
-        </w:tabs>
-        <w:ind w:left="555" w:hanging="555"/>
-      </w:pPr>
-      <w:rPr>
-        <w:rFonts w:hint="default"/>
-      </w:rPr>
-    </w:lvl>
-    <w:lvl w:ilvl="2" w:tentative="1">
-      <w:start w:val="1"/>
-      <w:numFmt w:val="decimal"/>
-      <w:lvlText w:val="%1.%2.%3"/>
-      <w:lvlJc w:val="left"/>
-      <w:pPr>
-        <w:tabs>
-          <w:tab w:val="left" w:pos="720"/>
-        </w:tabs>
-        <w:ind w:left="720" w:hanging="720"/>
-      </w:pPr>
-      <w:rPr>
-        <w:rFonts w:hint="default"/>
-      </w:rPr>
-    </w:lvl>
-    <w:lvl w:ilvl="3" w:tentative="1">
-      <w:start w:val="1"/>
-      <w:numFmt w:val="decimal"/>
-      <w:lvlText w:val="%1.%2.%3.%4"/>
-      <w:lvlJc w:val="left"/>
-      <w:pPr>
-        <w:tabs>
-          <w:tab w:val="left" w:pos="720"/>
-        </w:tabs>
-        <w:ind w:left="720" w:hanging="720"/>
-      </w:pPr>
-      <w:rPr>
-        <w:rFonts w:hint="default"/>
-      </w:rPr>
-    </w:lvl>
-    <w:lvl w:ilvl="4" w:tentative="1">
-      <w:start w:val="1"/>
-      <w:numFmt w:val="decimal"/>
-      <w:lvlText w:val="%1.%2.%3.%4.%5"/>
-      <w:lvlJc w:val="left"/>
-      <w:pPr>
-        <w:tabs>
-          <w:tab w:val="left" w:pos="1080"/>
-        </w:tabs>
-        <w:ind w:left="1080" w:hanging="1080"/>
-      </w:pPr>
-      <w:rPr>
-        <w:rFonts w:hint="default"/>
-      </w:rPr>
-    </w:lvl>
-    <w:lvl w:ilvl="5" w:tentative="1">
-      <w:start w:val="1"/>
-      <w:numFmt w:val="decimal"/>
-      <w:lvlText w:val="%1.%2.%3.%4.%5.%6"/>
-      <w:lvlJc w:val="left"/>
-      <w:pPr>
-        <w:tabs>
-          <w:tab w:val="left" w:pos="1080"/>
-        </w:tabs>
-        <w:ind w:left="1080" w:hanging="1080"/>
-      </w:pPr>
-      <w:rPr>
-        <w:rFonts w:hint="default"/>
-      </w:rPr>
-    </w:lvl>
-    <w:lvl w:ilvl="6" w:tentative="1">
-      <w:start w:val="1"/>
-      <w:numFmt w:val="decimal"/>
-      <w:lvlText w:val="%1.%2.%3.%4.%5.%6.%7"/>
-      <w:lvlJc w:val="left"/>
-      <w:pPr>
-        <w:tabs>
-          <w:tab w:val="left" w:pos="1080"/>
-        </w:tabs>
-        <w:ind w:left="1080" w:hanging="1080"/>
-      </w:pPr>
-      <w:rPr>
-        <w:rFonts w:hint="default"/>
-      </w:rPr>
-    </w:lvl>
-    <w:lvl w:ilvl="7" w:tentative="1">
-      <w:start w:val="1"/>
-      <w:numFmt w:val="decimal"/>
-      <w:lvlText w:val="%1.%2.%3.%4.%5.%6.%7.%8"/>
-      <w:lvlJc w:val="left"/>
-      <w:pPr>
-        <w:tabs>
-          <w:tab w:val="left" w:pos="1440"/>
-        </w:tabs>
-        <w:ind w:left="1440" w:hanging="1440"/>
-      </w:pPr>
-      <w:rPr>
-        <w:rFonts w:hint="default"/>
-      </w:rPr>
-    </w:lvl>
-    <w:lvl w:ilvl="8" w:tentative="1">
-      <w:start w:val="1"/>
-      <w:numFmt w:val="decimal"/>
-      <w:lvlText w:val="%1.%2.%3.%4.%5.%6.%7.%8.%9"/>
-      <w:lvlJc w:val="left"/>
-      <w:pPr>
-        <w:tabs>
-          <w:tab w:val="left" w:pos="1440"/>
-        </w:tabs>
-        <w:ind w:left="1440" w:hanging="1440"/>
-      </w:pPr>
-      <w:rPr>
-        <w:rFonts w:hint="default"/>
-      </w:rPr>
     </w:lvl>
   </w:abstractNum>
   <w:abstractNum w:abstractNumId="1447325560">
@@ -9366,10 +9507,10 @@
       <w:lvlJc w:val="left"/>
     </w:lvl>
   </w:abstractNum>
-  <w:abstractNum w:abstractNumId="1447423810">
-    <w:nsid w:val="5645EF42"/>
+  <w:abstractNum w:abstractNumId="1447471860">
+    <w:nsid w:val="5646AAF4"/>
     <w:multiLevelType w:val="singleLevel"/>
-    <w:tmpl w:val="5645EF42"/>
+    <w:tmpl w:val="5646AAF4"/>
     <w:lvl w:ilvl="0" w:tentative="1">
       <w:start w:val="1"/>
       <w:numFmt w:val="decimal"/>
@@ -9378,22 +9519,10 @@
       <w:lvlJc w:val="left"/>
     </w:lvl>
   </w:abstractNum>
-  <w:abstractNum w:abstractNumId="1447325370">
-    <w:nsid w:val="56446EBA"/>
+  <w:abstractNum w:abstractNumId="1447423810">
+    <w:nsid w:val="5645EF42"/>
     <w:multiLevelType w:val="singleLevel"/>
-    <w:tmpl w:val="56446EBA"/>
-    <w:lvl w:ilvl="0" w:tentative="1">
-      <w:start w:val="2"/>
-      <w:numFmt w:val="decimal"/>
-      <w:suff w:val="nothing"/>
-      <w:lvlText w:val="%1."/>
-      <w:lvlJc w:val="left"/>
-    </w:lvl>
-  </w:abstractNum>
-  <w:abstractNum w:abstractNumId="1447471860">
-    <w:nsid w:val="5646AAF4"/>
-    <w:multiLevelType w:val="singleLevel"/>
-    <w:tmpl w:val="5646AAF4"/>
+    <w:tmpl w:val="5645EF42"/>
     <w:lvl w:ilvl="0" w:tentative="1">
       <w:start w:val="1"/>
       <w:numFmt w:val="decimal"/>
@@ -9819,6 +9948,7 @@
   <w:style w:type="paragraph" w:customStyle="1" w:styleId="8">
     <w:name w:val="Default Text"/>
     <w:basedOn w:val="1"/>
+    <w:qFormat/>
     <w:uiPriority w:val="0"/>
     <w:pPr>
       <w:widowControl/>

--- a/scuthnweb2/docs/概要设计详细设计文档/SCUTHN同乡会网站2概要设计说明书.docx
+++ b/scuthnweb2/docs/概要设计详细设计文档/SCUTHN同乡会网站2概要设计说明书.docx
@@ -4167,8 +4167,6 @@
         </w:rPr>
         <w:t>ome.jsp为项目的入口文件，manage为后台管理员的jsp文件，market为前台浏览的jsp文件。</w:t>
       </w:r>
-      <w:bookmarkStart w:id="0" w:name="_GoBack"/>
-      <w:bookmarkEnd w:id="0"/>
     </w:p>
     <w:p>
       <w:pPr>
@@ -4715,48 +4713,11 @@
         <w:jc w:val="left"/>
       </w:pPr>
       <w:r>
-        <w:rPr>
-          <w:rFonts w:ascii="宋体" w:hAnsi="宋体" w:eastAsia="宋体" w:cs="宋体"/>
-          <w:kern w:val="0"/>
-          <w:sz w:val="24"/>
-          <w:szCs w:val="24"/>
-          <w:lang w:val="en-US" w:eastAsia="zh-CN" w:bidi="ar"/>
-        </w:rPr>
-        <w:fldChar w:fldCharType="begin"/>
-      </w:r>
-      <w:r>
-        <w:rPr>
-          <w:rFonts w:ascii="宋体" w:hAnsi="宋体" w:eastAsia="宋体" w:cs="宋体"/>
-          <w:kern w:val="0"/>
-          <w:sz w:val="24"/>
-          <w:szCs w:val="24"/>
-          <w:lang w:val="en-US" w:eastAsia="zh-CN" w:bidi="ar"/>
-        </w:rPr>
-        <w:instrText xml:space="preserve">INCLUDEPICTURE \d "C:\\Documents\\Tencent Files\\976350901\\Image\\C2C\\EA8H@MMS)L`]U}LCBBBCO@U.png" \* MERGEFORMATINET </w:instrText>
-      </w:r>
-      <w:r>
-        <w:rPr>
-          <w:rFonts w:ascii="宋体" w:hAnsi="宋体" w:eastAsia="宋体" w:cs="宋体"/>
-          <w:kern w:val="0"/>
-          <w:sz w:val="24"/>
-          <w:szCs w:val="24"/>
-          <w:lang w:val="en-US" w:eastAsia="zh-CN" w:bidi="ar"/>
-        </w:rPr>
-        <w:fldChar w:fldCharType="separate"/>
-      </w:r>
-      <w:r>
-        <w:rPr>
-          <w:rFonts w:ascii="宋体" w:hAnsi="宋体" w:eastAsia="宋体" w:cs="宋体"/>
-          <w:kern w:val="0"/>
-          <w:sz w:val="24"/>
-          <w:szCs w:val="24"/>
-          <w:lang w:val="en-US" w:eastAsia="zh-CN" w:bidi="ar"/>
-        </w:rPr>
         <w:drawing>
           <wp:inline distT="0" distB="0" distL="114300" distR="114300">
-            <wp:extent cx="6255385" cy="2526665"/>
-            <wp:effectExtent l="0" t="0" r="12065" b="6985"/>
-            <wp:docPr id="9" name="图片 9" descr="IMG_256"/>
+            <wp:extent cx="6016625" cy="2451100"/>
+            <wp:effectExtent l="0" t="0" r="3175" b="6350"/>
+            <wp:docPr id="9" name="图片 9"/>
             <wp:cNvGraphicFramePr>
               <a:graphicFrameLocks xmlns:a="http://schemas.openxmlformats.org/drawingml/2006/main" noChangeAspect="1"/>
             </wp:cNvGraphicFramePr>
@@ -4764,13 +4725,13 @@
               <a:graphicData uri="http://schemas.openxmlformats.org/drawingml/2006/picture">
                 <pic:pic xmlns:pic="http://schemas.openxmlformats.org/drawingml/2006/picture">
                   <pic:nvPicPr>
-                    <pic:cNvPr id="9" name="图片 9" descr="IMG_256"/>
+                    <pic:cNvPr id="9" name="图片 9"/>
                     <pic:cNvPicPr>
                       <a:picLocks noChangeAspect="1"/>
                     </pic:cNvPicPr>
                   </pic:nvPicPr>
                   <pic:blipFill>
-                    <a:blip r:link="rId11"/>
+                    <a:blip r:embed="rId11"/>
                     <a:srcRect/>
                     <a:stretch>
                       <a:fillRect/>
@@ -4779,7 +4740,7 @@
                   <pic:spPr>
                     <a:xfrm>
                       <a:off x="0" y="0"/>
-                      <a:ext cx="6255385" cy="2526665"/>
+                      <a:ext cx="6016625" cy="2451100"/>
                     </a:xfrm>
                     <a:prstGeom prst="rect">
                       <a:avLst/>
@@ -4796,16 +4757,8 @@
           </wp:inline>
         </w:drawing>
       </w:r>
-      <w:r>
-        <w:rPr>
-          <w:rFonts w:ascii="宋体" w:hAnsi="宋体" w:eastAsia="宋体" w:cs="宋体"/>
-          <w:kern w:val="0"/>
-          <w:sz w:val="24"/>
-          <w:szCs w:val="24"/>
-          <w:lang w:val="en-US" w:eastAsia="zh-CN" w:bidi="ar"/>
-        </w:rPr>
-        <w:fldChar w:fldCharType="end"/>
-      </w:r>
+      <w:bookmarkStart w:id="0" w:name="_GoBack"/>
+      <w:bookmarkEnd w:id="0"/>
     </w:p>
     <w:p>
       <w:pPr>
@@ -9064,121 +9017,28 @@
       <w:lvlJc w:val="left"/>
     </w:lvl>
   </w:abstractNum>
-  <w:abstractNum w:abstractNumId="11">
-    <w:nsid w:val="0000000B"/>
-    <w:multiLevelType w:val="multilevel"/>
-    <w:tmpl w:val="0000000B"/>
+  <w:abstractNum w:abstractNumId="1447212166">
+    <w:nsid w:val="5642B486"/>
+    <w:multiLevelType w:val="singleLevel"/>
+    <w:tmpl w:val="5642B486"/>
     <w:lvl w:ilvl="0" w:tentative="1">
       <w:start w:val="1"/>
       <w:numFmt w:val="decimal"/>
-      <w:pStyle w:val="2"/>
-      <w:lvlText w:val="%1．"/>
+      <w:suff w:val="nothing"/>
+      <w:lvlText w:val="(%1)"/>
       <w:lvlJc w:val="left"/>
-      <w:pPr>
-        <w:tabs>
-          <w:tab w:val="left" w:pos="510"/>
-        </w:tabs>
-        <w:ind w:left="510" w:hanging="510"/>
-      </w:pPr>
-      <w:rPr>
-        <w:rFonts w:hint="default"/>
-      </w:rPr>
     </w:lvl>
-    <w:lvl w:ilvl="1" w:tentative="1">
-      <w:start w:val="1"/>
-      <w:numFmt w:val="lowerLetter"/>
-      <w:lvlText w:val="%2)"/>
-      <w:lvlJc w:val="left"/>
-      <w:pPr>
-        <w:tabs>
-          <w:tab w:val="left" w:pos="840"/>
-        </w:tabs>
-        <w:ind w:left="840" w:hanging="420"/>
-      </w:pPr>
-    </w:lvl>
-    <w:lvl w:ilvl="2" w:tentative="1">
-      <w:start w:val="1"/>
-      <w:numFmt w:val="lowerRoman"/>
-      <w:lvlText w:val="%3."/>
-      <w:lvlJc w:val="right"/>
-      <w:pPr>
-        <w:tabs>
-          <w:tab w:val="left" w:pos="1260"/>
-        </w:tabs>
-        <w:ind w:left="1260" w:hanging="420"/>
-      </w:pPr>
-    </w:lvl>
-    <w:lvl w:ilvl="3" w:tentative="1">
+  </w:abstractNum>
+  <w:abstractNum w:abstractNumId="1447471860">
+    <w:nsid w:val="5646AAF4"/>
+    <w:multiLevelType w:val="singleLevel"/>
+    <w:tmpl w:val="5646AAF4"/>
+    <w:lvl w:ilvl="0" w:tentative="1">
       <w:start w:val="1"/>
       <w:numFmt w:val="decimal"/>
-      <w:lvlText w:val="%4."/>
+      <w:suff w:val="nothing"/>
+      <w:lvlText w:val="%1."/>
       <w:lvlJc w:val="left"/>
-      <w:pPr>
-        <w:tabs>
-          <w:tab w:val="left" w:pos="1680"/>
-        </w:tabs>
-        <w:ind w:left="1680" w:hanging="420"/>
-      </w:pPr>
-    </w:lvl>
-    <w:lvl w:ilvl="4" w:tentative="1">
-      <w:start w:val="1"/>
-      <w:numFmt w:val="lowerLetter"/>
-      <w:lvlText w:val="%5)"/>
-      <w:lvlJc w:val="left"/>
-      <w:pPr>
-        <w:tabs>
-          <w:tab w:val="left" w:pos="2100"/>
-        </w:tabs>
-        <w:ind w:left="2100" w:hanging="420"/>
-      </w:pPr>
-    </w:lvl>
-    <w:lvl w:ilvl="5" w:tentative="1">
-      <w:start w:val="1"/>
-      <w:numFmt w:val="lowerRoman"/>
-      <w:lvlText w:val="%6."/>
-      <w:lvlJc w:val="right"/>
-      <w:pPr>
-        <w:tabs>
-          <w:tab w:val="left" w:pos="2520"/>
-        </w:tabs>
-        <w:ind w:left="2520" w:hanging="420"/>
-      </w:pPr>
-    </w:lvl>
-    <w:lvl w:ilvl="6" w:tentative="1">
-      <w:start w:val="1"/>
-      <w:numFmt w:val="decimal"/>
-      <w:lvlText w:val="%7."/>
-      <w:lvlJc w:val="left"/>
-      <w:pPr>
-        <w:tabs>
-          <w:tab w:val="left" w:pos="2940"/>
-        </w:tabs>
-        <w:ind w:left="2940" w:hanging="420"/>
-      </w:pPr>
-    </w:lvl>
-    <w:lvl w:ilvl="7" w:tentative="1">
-      <w:start w:val="1"/>
-      <w:numFmt w:val="lowerLetter"/>
-      <w:lvlText w:val="%8)"/>
-      <w:lvlJc w:val="left"/>
-      <w:pPr>
-        <w:tabs>
-          <w:tab w:val="left" w:pos="3360"/>
-        </w:tabs>
-        <w:ind w:left="3360" w:hanging="420"/>
-      </w:pPr>
-    </w:lvl>
-    <w:lvl w:ilvl="8" w:tentative="1">
-      <w:start w:val="1"/>
-      <w:numFmt w:val="lowerRoman"/>
-      <w:lvlText w:val="%9."/>
-      <w:lvlJc w:val="right"/>
-      <w:pPr>
-        <w:tabs>
-          <w:tab w:val="left" w:pos="3780"/>
-        </w:tabs>
-        <w:ind w:left="3780" w:hanging="420"/>
-      </w:pPr>
     </w:lvl>
   </w:abstractNum>
   <w:abstractNum w:abstractNumId="6">
@@ -9321,16 +9181,121 @@
       </w:rPr>
     </w:lvl>
   </w:abstractNum>
-  <w:abstractNum w:abstractNumId="1447212166">
-    <w:nsid w:val="5642B486"/>
-    <w:multiLevelType w:val="singleLevel"/>
-    <w:tmpl w:val="5642B486"/>
+  <w:abstractNum w:abstractNumId="11">
+    <w:nsid w:val="0000000B"/>
+    <w:multiLevelType w:val="multilevel"/>
+    <w:tmpl w:val="0000000B"/>
     <w:lvl w:ilvl="0" w:tentative="1">
       <w:start w:val="1"/>
       <w:numFmt w:val="decimal"/>
-      <w:suff w:val="nothing"/>
-      <w:lvlText w:val="(%1)"/>
+      <w:pStyle w:val="2"/>
+      <w:lvlText w:val="%1．"/>
       <w:lvlJc w:val="left"/>
+      <w:pPr>
+        <w:tabs>
+          <w:tab w:val="left" w:pos="510"/>
+        </w:tabs>
+        <w:ind w:left="510" w:hanging="510"/>
+      </w:pPr>
+      <w:rPr>
+        <w:rFonts w:hint="default"/>
+      </w:rPr>
+    </w:lvl>
+    <w:lvl w:ilvl="1" w:tentative="1">
+      <w:start w:val="1"/>
+      <w:numFmt w:val="lowerLetter"/>
+      <w:lvlText w:val="%2)"/>
+      <w:lvlJc w:val="left"/>
+      <w:pPr>
+        <w:tabs>
+          <w:tab w:val="left" w:pos="840"/>
+        </w:tabs>
+        <w:ind w:left="840" w:hanging="420"/>
+      </w:pPr>
+    </w:lvl>
+    <w:lvl w:ilvl="2" w:tentative="1">
+      <w:start w:val="1"/>
+      <w:numFmt w:val="lowerRoman"/>
+      <w:lvlText w:val="%3."/>
+      <w:lvlJc w:val="right"/>
+      <w:pPr>
+        <w:tabs>
+          <w:tab w:val="left" w:pos="1260"/>
+        </w:tabs>
+        <w:ind w:left="1260" w:hanging="420"/>
+      </w:pPr>
+    </w:lvl>
+    <w:lvl w:ilvl="3" w:tentative="1">
+      <w:start w:val="1"/>
+      <w:numFmt w:val="decimal"/>
+      <w:lvlText w:val="%4."/>
+      <w:lvlJc w:val="left"/>
+      <w:pPr>
+        <w:tabs>
+          <w:tab w:val="left" w:pos="1680"/>
+        </w:tabs>
+        <w:ind w:left="1680" w:hanging="420"/>
+      </w:pPr>
+    </w:lvl>
+    <w:lvl w:ilvl="4" w:tentative="1">
+      <w:start w:val="1"/>
+      <w:numFmt w:val="lowerLetter"/>
+      <w:lvlText w:val="%5)"/>
+      <w:lvlJc w:val="left"/>
+      <w:pPr>
+        <w:tabs>
+          <w:tab w:val="left" w:pos="2100"/>
+        </w:tabs>
+        <w:ind w:left="2100" w:hanging="420"/>
+      </w:pPr>
+    </w:lvl>
+    <w:lvl w:ilvl="5" w:tentative="1">
+      <w:start w:val="1"/>
+      <w:numFmt w:val="lowerRoman"/>
+      <w:lvlText w:val="%6."/>
+      <w:lvlJc w:val="right"/>
+      <w:pPr>
+        <w:tabs>
+          <w:tab w:val="left" w:pos="2520"/>
+        </w:tabs>
+        <w:ind w:left="2520" w:hanging="420"/>
+      </w:pPr>
+    </w:lvl>
+    <w:lvl w:ilvl="6" w:tentative="1">
+      <w:start w:val="1"/>
+      <w:numFmt w:val="decimal"/>
+      <w:lvlText w:val="%7."/>
+      <w:lvlJc w:val="left"/>
+      <w:pPr>
+        <w:tabs>
+          <w:tab w:val="left" w:pos="2940"/>
+        </w:tabs>
+        <w:ind w:left="2940" w:hanging="420"/>
+      </w:pPr>
+    </w:lvl>
+    <w:lvl w:ilvl="7" w:tentative="1">
+      <w:start w:val="1"/>
+      <w:numFmt w:val="lowerLetter"/>
+      <w:lvlText w:val="%8)"/>
+      <w:lvlJc w:val="left"/>
+      <w:pPr>
+        <w:tabs>
+          <w:tab w:val="left" w:pos="3360"/>
+        </w:tabs>
+        <w:ind w:left="3360" w:hanging="420"/>
+      </w:pPr>
+    </w:lvl>
+    <w:lvl w:ilvl="8" w:tentative="1">
+      <w:start w:val="1"/>
+      <w:numFmt w:val="lowerRoman"/>
+      <w:lvlText w:val="%9."/>
+      <w:lvlJc w:val="right"/>
+      <w:pPr>
+        <w:tabs>
+          <w:tab w:val="left" w:pos="3780"/>
+        </w:tabs>
+        <w:ind w:left="3780" w:hanging="420"/>
+      </w:pPr>
     </w:lvl>
   </w:abstractNum>
   <w:abstractNum w:abstractNumId="14">
@@ -9495,10 +9460,10 @@
       <w:lvlJc w:val="left"/>
     </w:lvl>
   </w:abstractNum>
-  <w:abstractNum w:abstractNumId="1447325560">
-    <w:nsid w:val="56446F78"/>
+  <w:abstractNum w:abstractNumId="1447423810">
+    <w:nsid w:val="5645EF42"/>
     <w:multiLevelType w:val="singleLevel"/>
-    <w:tmpl w:val="56446F78"/>
+    <w:tmpl w:val="5645EF42"/>
     <w:lvl w:ilvl="0" w:tentative="1">
       <w:start w:val="1"/>
       <w:numFmt w:val="decimal"/>
@@ -9507,22 +9472,10 @@
       <w:lvlJc w:val="left"/>
     </w:lvl>
   </w:abstractNum>
-  <w:abstractNum w:abstractNumId="1447471860">
-    <w:nsid w:val="5646AAF4"/>
+  <w:abstractNum w:abstractNumId="1447325560">
+    <w:nsid w:val="56446F78"/>
     <w:multiLevelType w:val="singleLevel"/>
-    <w:tmpl w:val="5646AAF4"/>
-    <w:lvl w:ilvl="0" w:tentative="1">
-      <w:start w:val="1"/>
-      <w:numFmt w:val="decimal"/>
-      <w:suff w:val="nothing"/>
-      <w:lvlText w:val="%1."/>
-      <w:lvlJc w:val="left"/>
-    </w:lvl>
-  </w:abstractNum>
-  <w:abstractNum w:abstractNumId="1447423810">
-    <w:nsid w:val="5645EF42"/>
-    <w:multiLevelType w:val="singleLevel"/>
-    <w:tmpl w:val="5645EF42"/>
+    <w:tmpl w:val="56446F78"/>
     <w:lvl w:ilvl="0" w:tentative="1">
       <w:start w:val="1"/>
       <w:numFmt w:val="decimal"/>
@@ -9675,7 +9628,7 @@
     <w:lsdException w:unhideWhenUsed="0" w:uiPriority="0" w:semiHidden="0" w:name="HTML Sample"/>
     <w:lsdException w:unhideWhenUsed="0" w:uiPriority="0" w:semiHidden="0" w:name="HTML Typewriter"/>
     <w:lsdException w:unhideWhenUsed="0" w:uiPriority="0" w:semiHidden="0" w:name="HTML Variable"/>
-    <w:lsdException w:unhideWhenUsed="0" w:uiPriority="0" w:name="Normal Table"/>
+    <w:lsdException w:qFormat="1" w:unhideWhenUsed="0" w:uiPriority="0" w:name="Normal Table"/>
     <w:lsdException w:unhideWhenUsed="0" w:uiPriority="0" w:semiHidden="0" w:name="annotation subject"/>
     <w:lsdException w:unhideWhenUsed="0" w:uiPriority="0" w:semiHidden="0" w:name="Table Simple 1"/>
     <w:lsdException w:unhideWhenUsed="0" w:uiPriority="0" w:semiHidden="0" w:name="Table Simple 2"/>
@@ -9902,6 +9855,7 @@
   <w:style w:type="table" w:default="1" w:styleId="5">
     <w:name w:val="Normal Table"/>
     <w:semiHidden/>
+    <w:qFormat/>
     <w:uiPriority w:val="0"/>
     <w:tblPr>
       <w:tblLayout w:type="fixed"/>

--- a/scuthnweb2/docs/概要设计详细设计文档/SCUTHN同乡会网站2概要设计说明书.docx
+++ b/scuthnweb2/docs/概要设计详细设计文档/SCUTHN同乡会网站2概要设计说明书.docx
@@ -4715,8 +4715,8 @@
       <w:r>
         <w:drawing>
           <wp:inline distT="0" distB="0" distL="114300" distR="114300">
-            <wp:extent cx="6016625" cy="2451100"/>
-            <wp:effectExtent l="0" t="0" r="3175" b="6350"/>
+            <wp:extent cx="5271770" cy="2215515"/>
+            <wp:effectExtent l="0" t="0" r="5080" b="13335"/>
             <wp:docPr id="9" name="图片 9"/>
             <wp:cNvGraphicFramePr>
               <a:graphicFrameLocks xmlns:a="http://schemas.openxmlformats.org/drawingml/2006/main" noChangeAspect="1"/>
@@ -4740,7 +4740,7 @@
                   <pic:spPr>
                     <a:xfrm>
                       <a:off x="0" y="0"/>
-                      <a:ext cx="6016625" cy="2451100"/>
+                      <a:ext cx="5271770" cy="2215515"/>
                     </a:xfrm>
                     <a:prstGeom prst="rect">
                       <a:avLst/>
@@ -4757,8 +4757,6 @@
           </wp:inline>
         </w:drawing>
       </w:r>
-      <w:bookmarkStart w:id="0" w:name="_GoBack"/>
-      <w:bookmarkEnd w:id="0"/>
     </w:p>
     <w:p>
       <w:pPr>
@@ -4789,6 +4787,8 @@
         </w:rPr>
         <w:t>接口设计</w:t>
       </w:r>
+      <w:bookmarkStart w:id="0" w:name="_GoBack"/>
+      <w:bookmarkEnd w:id="0"/>
     </w:p>
     <w:p>
       <w:pPr>
@@ -9005,6 +9005,437 @@
 
 <file path=word/numbering.xml><?xml version="1.0" encoding="utf-8"?>
 <w:numbering xmlns:wpc="http://schemas.microsoft.com/office/word/2010/wordprocessingCanvas" xmlns:mc="http://schemas.openxmlformats.org/markup-compatibility/2006" xmlns:o="urn:schemas-microsoft-com:office:office" xmlns:r="http://schemas.openxmlformats.org/officeDocument/2006/relationships" xmlns:m="http://schemas.openxmlformats.org/officeDocument/2006/math" xmlns:v="urn:schemas-microsoft-com:vml" xmlns:wp14="http://schemas.microsoft.com/office/word/2010/wordprocessingDrawing" xmlns:wp="http://schemas.openxmlformats.org/drawingml/2006/wordprocessingDrawing" xmlns:w10="urn:schemas-microsoft-com:office:word" xmlns:w="http://schemas.openxmlformats.org/wordprocessingml/2006/main" xmlns:w14="http://schemas.microsoft.com/office/word/2010/wordml" xmlns:wpg="http://schemas.microsoft.com/office/word/2010/wordprocessingGroup" xmlns:wpi="http://schemas.microsoft.com/office/word/2010/wordprocessingInk" xmlns:wne="http://schemas.microsoft.com/office/word/2006/wordml" xmlns:wps="http://schemas.microsoft.com/office/word/2010/wordprocessingShape" mc:Ignorable="w14 wp14">
+  <w:abstractNum w:abstractNumId="1447423810">
+    <w:nsid w:val="5645EF42"/>
+    <w:multiLevelType w:val="singleLevel"/>
+    <w:tmpl w:val="5645EF42"/>
+    <w:lvl w:ilvl="0" w:tentative="1">
+      <w:start w:val="1"/>
+      <w:numFmt w:val="decimal"/>
+      <w:suff w:val="nothing"/>
+      <w:lvlText w:val="%1."/>
+      <w:lvlJc w:val="left"/>
+    </w:lvl>
+  </w:abstractNum>
+  <w:abstractNum w:abstractNumId="11">
+    <w:nsid w:val="0000000B"/>
+    <w:multiLevelType w:val="multilevel"/>
+    <w:tmpl w:val="0000000B"/>
+    <w:lvl w:ilvl="0" w:tentative="1">
+      <w:start w:val="1"/>
+      <w:numFmt w:val="decimal"/>
+      <w:pStyle w:val="2"/>
+      <w:lvlText w:val="%1．"/>
+      <w:lvlJc w:val="left"/>
+      <w:pPr>
+        <w:tabs>
+          <w:tab w:val="left" w:pos="510"/>
+        </w:tabs>
+        <w:ind w:left="510" w:hanging="510"/>
+      </w:pPr>
+      <w:rPr>
+        <w:rFonts w:hint="default"/>
+      </w:rPr>
+    </w:lvl>
+    <w:lvl w:ilvl="1" w:tentative="1">
+      <w:start w:val="1"/>
+      <w:numFmt w:val="lowerLetter"/>
+      <w:lvlText w:val="%2)"/>
+      <w:lvlJc w:val="left"/>
+      <w:pPr>
+        <w:tabs>
+          <w:tab w:val="left" w:pos="840"/>
+        </w:tabs>
+        <w:ind w:left="840" w:hanging="420"/>
+      </w:pPr>
+    </w:lvl>
+    <w:lvl w:ilvl="2" w:tentative="1">
+      <w:start w:val="1"/>
+      <w:numFmt w:val="lowerRoman"/>
+      <w:lvlText w:val="%3."/>
+      <w:lvlJc w:val="right"/>
+      <w:pPr>
+        <w:tabs>
+          <w:tab w:val="left" w:pos="1260"/>
+        </w:tabs>
+        <w:ind w:left="1260" w:hanging="420"/>
+      </w:pPr>
+    </w:lvl>
+    <w:lvl w:ilvl="3" w:tentative="1">
+      <w:start w:val="1"/>
+      <w:numFmt w:val="decimal"/>
+      <w:lvlText w:val="%4."/>
+      <w:lvlJc w:val="left"/>
+      <w:pPr>
+        <w:tabs>
+          <w:tab w:val="left" w:pos="1680"/>
+        </w:tabs>
+        <w:ind w:left="1680" w:hanging="420"/>
+      </w:pPr>
+    </w:lvl>
+    <w:lvl w:ilvl="4" w:tentative="1">
+      <w:start w:val="1"/>
+      <w:numFmt w:val="lowerLetter"/>
+      <w:lvlText w:val="%5)"/>
+      <w:lvlJc w:val="left"/>
+      <w:pPr>
+        <w:tabs>
+          <w:tab w:val="left" w:pos="2100"/>
+        </w:tabs>
+        <w:ind w:left="2100" w:hanging="420"/>
+      </w:pPr>
+    </w:lvl>
+    <w:lvl w:ilvl="5" w:tentative="1">
+      <w:start w:val="1"/>
+      <w:numFmt w:val="lowerRoman"/>
+      <w:lvlText w:val="%6."/>
+      <w:lvlJc w:val="right"/>
+      <w:pPr>
+        <w:tabs>
+          <w:tab w:val="left" w:pos="2520"/>
+        </w:tabs>
+        <w:ind w:left="2520" w:hanging="420"/>
+      </w:pPr>
+    </w:lvl>
+    <w:lvl w:ilvl="6" w:tentative="1">
+      <w:start w:val="1"/>
+      <w:numFmt w:val="decimal"/>
+      <w:lvlText w:val="%7."/>
+      <w:lvlJc w:val="left"/>
+      <w:pPr>
+        <w:tabs>
+          <w:tab w:val="left" w:pos="2940"/>
+        </w:tabs>
+        <w:ind w:left="2940" w:hanging="420"/>
+      </w:pPr>
+    </w:lvl>
+    <w:lvl w:ilvl="7" w:tentative="1">
+      <w:start w:val="1"/>
+      <w:numFmt w:val="lowerLetter"/>
+      <w:lvlText w:val="%8)"/>
+      <w:lvlJc w:val="left"/>
+      <w:pPr>
+        <w:tabs>
+          <w:tab w:val="left" w:pos="3360"/>
+        </w:tabs>
+        <w:ind w:left="3360" w:hanging="420"/>
+      </w:pPr>
+    </w:lvl>
+    <w:lvl w:ilvl="8" w:tentative="1">
+      <w:start w:val="1"/>
+      <w:numFmt w:val="lowerRoman"/>
+      <w:lvlText w:val="%9."/>
+      <w:lvlJc w:val="right"/>
+      <w:pPr>
+        <w:tabs>
+          <w:tab w:val="left" w:pos="3780"/>
+        </w:tabs>
+        <w:ind w:left="3780" w:hanging="420"/>
+      </w:pPr>
+    </w:lvl>
+  </w:abstractNum>
+  <w:abstractNum w:abstractNumId="1447325370">
+    <w:nsid w:val="56446EBA"/>
+    <w:multiLevelType w:val="singleLevel"/>
+    <w:tmpl w:val="56446EBA"/>
+    <w:lvl w:ilvl="0" w:tentative="1">
+      <w:start w:val="2"/>
+      <w:numFmt w:val="decimal"/>
+      <w:suff w:val="nothing"/>
+      <w:lvlText w:val="%1."/>
+      <w:lvlJc w:val="left"/>
+    </w:lvl>
+  </w:abstractNum>
+  <w:abstractNum w:abstractNumId="14">
+    <w:nsid w:val="0000000E"/>
+    <w:multiLevelType w:val="multilevel"/>
+    <w:tmpl w:val="0000000E"/>
+    <w:lvl w:ilvl="0" w:tentative="1">
+      <w:start w:val="1"/>
+      <w:numFmt w:val="decimal"/>
+      <w:lvlText w:val="%1"/>
+      <w:lvlJc w:val="left"/>
+      <w:pPr>
+        <w:tabs>
+          <w:tab w:val="left" w:pos="432"/>
+        </w:tabs>
+        <w:ind w:left="432" w:hanging="432"/>
+      </w:pPr>
+      <w:rPr>
+        <w:rFonts w:hint="default" w:ascii="Times New Roman" w:hAnsi="Times New Roman" w:eastAsia="宋体"/>
+        <w:b/>
+        <w:i w:val="0"/>
+        <w:sz w:val="32"/>
+      </w:rPr>
+    </w:lvl>
+    <w:lvl w:ilvl="1" w:tentative="1">
+      <w:start w:val="1"/>
+      <w:numFmt w:val="decimal"/>
+      <w:lvlText w:val="%1.%2"/>
+      <w:lvlJc w:val="left"/>
+      <w:pPr>
+        <w:tabs>
+          <w:tab w:val="left" w:pos="576"/>
+        </w:tabs>
+        <w:ind w:left="576" w:hanging="576"/>
+      </w:pPr>
+      <w:rPr>
+        <w:rFonts w:hint="default" w:ascii="Times New Roman" w:hAnsi="Times New Roman" w:eastAsia="黑体"/>
+        <w:b w:val="0"/>
+        <w:i w:val="0"/>
+        <w:sz w:val="30"/>
+      </w:rPr>
+    </w:lvl>
+    <w:lvl w:ilvl="2" w:tentative="1">
+      <w:start w:val="1"/>
+      <w:numFmt w:val="decimal"/>
+      <w:pStyle w:val="3"/>
+      <w:lvlText w:val="%1.%2.%3"/>
+      <w:lvlJc w:val="left"/>
+      <w:pPr>
+        <w:tabs>
+          <w:tab w:val="left" w:pos="720"/>
+        </w:tabs>
+        <w:ind w:left="720" w:hanging="720"/>
+      </w:pPr>
+      <w:rPr>
+        <w:rFonts w:hint="default" w:ascii="Times New Roman" w:hAnsi="Times New Roman" w:eastAsia="宋体"/>
+        <w:b/>
+        <w:i w:val="0"/>
+        <w:sz w:val="24"/>
+      </w:rPr>
+    </w:lvl>
+    <w:lvl w:ilvl="3" w:tentative="1">
+      <w:start w:val="1"/>
+      <w:numFmt w:val="decimal"/>
+      <w:lvlText w:val="%1.%2.%3.%4"/>
+      <w:lvlJc w:val="left"/>
+      <w:pPr>
+        <w:tabs>
+          <w:tab w:val="left" w:pos="864"/>
+        </w:tabs>
+        <w:ind w:left="864" w:hanging="864"/>
+      </w:pPr>
+      <w:rPr>
+        <w:rFonts w:hint="eastAsia"/>
+      </w:rPr>
+    </w:lvl>
+    <w:lvl w:ilvl="4" w:tentative="1">
+      <w:start w:val="1"/>
+      <w:numFmt w:val="decimal"/>
+      <w:lvlText w:val="%1.%2.%3.%4.%5"/>
+      <w:lvlJc w:val="left"/>
+      <w:pPr>
+        <w:tabs>
+          <w:tab w:val="left" w:pos="1008"/>
+        </w:tabs>
+        <w:ind w:left="1008" w:hanging="1008"/>
+      </w:pPr>
+      <w:rPr>
+        <w:rFonts w:hint="eastAsia"/>
+      </w:rPr>
+    </w:lvl>
+    <w:lvl w:ilvl="5" w:tentative="1">
+      <w:start w:val="1"/>
+      <w:numFmt w:val="decimal"/>
+      <w:lvlText w:val="%1.%2.%3.%4.%5.%6"/>
+      <w:lvlJc w:val="left"/>
+      <w:pPr>
+        <w:tabs>
+          <w:tab w:val="left" w:pos="1152"/>
+        </w:tabs>
+        <w:ind w:left="1152" w:hanging="1152"/>
+      </w:pPr>
+      <w:rPr>
+        <w:rFonts w:hint="eastAsia"/>
+      </w:rPr>
+    </w:lvl>
+    <w:lvl w:ilvl="6" w:tentative="1">
+      <w:start w:val="1"/>
+      <w:numFmt w:val="decimal"/>
+      <w:lvlText w:val="%1.%2.%3.%4.%5.%6.%7"/>
+      <w:lvlJc w:val="left"/>
+      <w:pPr>
+        <w:tabs>
+          <w:tab w:val="left" w:pos="1296"/>
+        </w:tabs>
+        <w:ind w:left="1296" w:hanging="1296"/>
+      </w:pPr>
+      <w:rPr>
+        <w:rFonts w:hint="eastAsia"/>
+      </w:rPr>
+    </w:lvl>
+    <w:lvl w:ilvl="7" w:tentative="1">
+      <w:start w:val="1"/>
+      <w:numFmt w:val="decimal"/>
+      <w:lvlText w:val="%1.%2.%3.%4.%5.%6.%7.%8"/>
+      <w:lvlJc w:val="left"/>
+      <w:pPr>
+        <w:tabs>
+          <w:tab w:val="left" w:pos="1440"/>
+        </w:tabs>
+        <w:ind w:left="1440" w:hanging="1440"/>
+      </w:pPr>
+      <w:rPr>
+        <w:rFonts w:hint="eastAsia"/>
+      </w:rPr>
+    </w:lvl>
+    <w:lvl w:ilvl="8" w:tentative="1">
+      <w:start w:val="1"/>
+      <w:numFmt w:val="decimal"/>
+      <w:lvlText w:val="%1.%2.%3.%4.%5.%6.%7.%8.%9"/>
+      <w:lvlJc w:val="left"/>
+      <w:pPr>
+        <w:tabs>
+          <w:tab w:val="left" w:pos="1584"/>
+        </w:tabs>
+        <w:ind w:left="1584" w:hanging="1584"/>
+      </w:pPr>
+      <w:rPr>
+        <w:rFonts w:hint="eastAsia"/>
+      </w:rPr>
+    </w:lvl>
+  </w:abstractNum>
+  <w:abstractNum w:abstractNumId="6">
+    <w:nsid w:val="00000006"/>
+    <w:multiLevelType w:val="multilevel"/>
+    <w:tmpl w:val="00000006"/>
+    <w:lvl w:ilvl="0" w:tentative="1">
+      <w:start w:val="1"/>
+      <w:numFmt w:val="decimal"/>
+      <w:lvlText w:val="%1"/>
+      <w:lvlJc w:val="left"/>
+      <w:pPr>
+        <w:tabs>
+          <w:tab w:val="left" w:pos="555"/>
+        </w:tabs>
+        <w:ind w:left="555" w:hanging="555"/>
+      </w:pPr>
+      <w:rPr>
+        <w:rFonts w:hint="default"/>
+      </w:rPr>
+    </w:lvl>
+    <w:lvl w:ilvl="1" w:tentative="1">
+      <w:start w:val="1"/>
+      <w:numFmt w:val="decimal"/>
+      <w:lvlText w:val="%1.%2"/>
+      <w:lvlJc w:val="left"/>
+      <w:pPr>
+        <w:tabs>
+          <w:tab w:val="left" w:pos="555"/>
+        </w:tabs>
+        <w:ind w:left="555" w:hanging="555"/>
+      </w:pPr>
+      <w:rPr>
+        <w:rFonts w:hint="default"/>
+      </w:rPr>
+    </w:lvl>
+    <w:lvl w:ilvl="2" w:tentative="1">
+      <w:start w:val="1"/>
+      <w:numFmt w:val="decimal"/>
+      <w:lvlText w:val="%1.%2.%3"/>
+      <w:lvlJc w:val="left"/>
+      <w:pPr>
+        <w:tabs>
+          <w:tab w:val="left" w:pos="720"/>
+        </w:tabs>
+        <w:ind w:left="720" w:hanging="720"/>
+      </w:pPr>
+      <w:rPr>
+        <w:rFonts w:hint="default"/>
+      </w:rPr>
+    </w:lvl>
+    <w:lvl w:ilvl="3" w:tentative="1">
+      <w:start w:val="1"/>
+      <w:numFmt w:val="decimal"/>
+      <w:lvlText w:val="%1.%2.%3.%4"/>
+      <w:lvlJc w:val="left"/>
+      <w:pPr>
+        <w:tabs>
+          <w:tab w:val="left" w:pos="720"/>
+        </w:tabs>
+        <w:ind w:left="720" w:hanging="720"/>
+      </w:pPr>
+      <w:rPr>
+        <w:rFonts w:hint="default"/>
+      </w:rPr>
+    </w:lvl>
+    <w:lvl w:ilvl="4" w:tentative="1">
+      <w:start w:val="1"/>
+      <w:numFmt w:val="decimal"/>
+      <w:lvlText w:val="%1.%2.%3.%4.%5"/>
+      <w:lvlJc w:val="left"/>
+      <w:pPr>
+        <w:tabs>
+          <w:tab w:val="left" w:pos="1080"/>
+        </w:tabs>
+        <w:ind w:left="1080" w:hanging="1080"/>
+      </w:pPr>
+      <w:rPr>
+        <w:rFonts w:hint="default"/>
+      </w:rPr>
+    </w:lvl>
+    <w:lvl w:ilvl="5" w:tentative="1">
+      <w:start w:val="1"/>
+      <w:numFmt w:val="decimal"/>
+      <w:lvlText w:val="%1.%2.%3.%4.%5.%6"/>
+      <w:lvlJc w:val="left"/>
+      <w:pPr>
+        <w:tabs>
+          <w:tab w:val="left" w:pos="1080"/>
+        </w:tabs>
+        <w:ind w:left="1080" w:hanging="1080"/>
+      </w:pPr>
+      <w:rPr>
+        <w:rFonts w:hint="default"/>
+      </w:rPr>
+    </w:lvl>
+    <w:lvl w:ilvl="6" w:tentative="1">
+      <w:start w:val="1"/>
+      <w:numFmt w:val="decimal"/>
+      <w:lvlText w:val="%1.%2.%3.%4.%5.%6.%7"/>
+      <w:lvlJc w:val="left"/>
+      <w:pPr>
+        <w:tabs>
+          <w:tab w:val="left" w:pos="1080"/>
+        </w:tabs>
+        <w:ind w:left="1080" w:hanging="1080"/>
+      </w:pPr>
+      <w:rPr>
+        <w:rFonts w:hint="default"/>
+      </w:rPr>
+    </w:lvl>
+    <w:lvl w:ilvl="7" w:tentative="1">
+      <w:start w:val="1"/>
+      <w:numFmt w:val="decimal"/>
+      <w:lvlText w:val="%1.%2.%3.%4.%5.%6.%7.%8"/>
+      <w:lvlJc w:val="left"/>
+      <w:pPr>
+        <w:tabs>
+          <w:tab w:val="left" w:pos="1440"/>
+        </w:tabs>
+        <w:ind w:left="1440" w:hanging="1440"/>
+      </w:pPr>
+      <w:rPr>
+        <w:rFonts w:hint="default"/>
+      </w:rPr>
+    </w:lvl>
+    <w:lvl w:ilvl="8" w:tentative="1">
+      <w:start w:val="1"/>
+      <w:numFmt w:val="decimal"/>
+      <w:lvlText w:val="%1.%2.%3.%4.%5.%6.%7.%8.%9"/>
+      <w:lvlJc w:val="left"/>
+      <w:pPr>
+        <w:tabs>
+          <w:tab w:val="left" w:pos="1440"/>
+        </w:tabs>
+        <w:ind w:left="1440" w:hanging="1440"/>
+      </w:pPr>
+      <w:rPr>
+        <w:rFonts w:hint="default"/>
+      </w:rPr>
+    </w:lvl>
+  </w:abstractNum>
   <w:abstractNum w:abstractNumId="1447211906">
     <w:nsid w:val="5642B382"/>
     <w:multiLevelType w:val="singleLevel"/>
@@ -9029,10 +9460,10 @@
       <w:lvlJc w:val="left"/>
     </w:lvl>
   </w:abstractNum>
-  <w:abstractNum w:abstractNumId="1447471860">
-    <w:nsid w:val="5646AAF4"/>
+  <w:abstractNum w:abstractNumId="1447325560">
+    <w:nsid w:val="56446F78"/>
     <w:multiLevelType w:val="singleLevel"/>
-    <w:tmpl w:val="5646AAF4"/>
+    <w:tmpl w:val="56446F78"/>
     <w:lvl w:ilvl="0" w:tentative="1">
       <w:start w:val="1"/>
       <w:numFmt w:val="decimal"/>
@@ -9041,441 +9472,10 @@
       <w:lvlJc w:val="left"/>
     </w:lvl>
   </w:abstractNum>
-  <w:abstractNum w:abstractNumId="6">
-    <w:nsid w:val="00000006"/>
-    <w:multiLevelType w:val="multilevel"/>
-    <w:tmpl w:val="00000006"/>
-    <w:lvl w:ilvl="0" w:tentative="1">
-      <w:start w:val="1"/>
-      <w:numFmt w:val="decimal"/>
-      <w:lvlText w:val="%1"/>
-      <w:lvlJc w:val="left"/>
-      <w:pPr>
-        <w:tabs>
-          <w:tab w:val="left" w:pos="555"/>
-        </w:tabs>
-        <w:ind w:left="555" w:hanging="555"/>
-      </w:pPr>
-      <w:rPr>
-        <w:rFonts w:hint="default"/>
-      </w:rPr>
-    </w:lvl>
-    <w:lvl w:ilvl="1" w:tentative="1">
-      <w:start w:val="1"/>
-      <w:numFmt w:val="decimal"/>
-      <w:lvlText w:val="%1.%2"/>
-      <w:lvlJc w:val="left"/>
-      <w:pPr>
-        <w:tabs>
-          <w:tab w:val="left" w:pos="555"/>
-        </w:tabs>
-        <w:ind w:left="555" w:hanging="555"/>
-      </w:pPr>
-      <w:rPr>
-        <w:rFonts w:hint="default"/>
-      </w:rPr>
-    </w:lvl>
-    <w:lvl w:ilvl="2" w:tentative="1">
-      <w:start w:val="1"/>
-      <w:numFmt w:val="decimal"/>
-      <w:lvlText w:val="%1.%2.%3"/>
-      <w:lvlJc w:val="left"/>
-      <w:pPr>
-        <w:tabs>
-          <w:tab w:val="left" w:pos="720"/>
-        </w:tabs>
-        <w:ind w:left="720" w:hanging="720"/>
-      </w:pPr>
-      <w:rPr>
-        <w:rFonts w:hint="default"/>
-      </w:rPr>
-    </w:lvl>
-    <w:lvl w:ilvl="3" w:tentative="1">
-      <w:start w:val="1"/>
-      <w:numFmt w:val="decimal"/>
-      <w:lvlText w:val="%1.%2.%3.%4"/>
-      <w:lvlJc w:val="left"/>
-      <w:pPr>
-        <w:tabs>
-          <w:tab w:val="left" w:pos="720"/>
-        </w:tabs>
-        <w:ind w:left="720" w:hanging="720"/>
-      </w:pPr>
-      <w:rPr>
-        <w:rFonts w:hint="default"/>
-      </w:rPr>
-    </w:lvl>
-    <w:lvl w:ilvl="4" w:tentative="1">
-      <w:start w:val="1"/>
-      <w:numFmt w:val="decimal"/>
-      <w:lvlText w:val="%1.%2.%3.%4.%5"/>
-      <w:lvlJc w:val="left"/>
-      <w:pPr>
-        <w:tabs>
-          <w:tab w:val="left" w:pos="1080"/>
-        </w:tabs>
-        <w:ind w:left="1080" w:hanging="1080"/>
-      </w:pPr>
-      <w:rPr>
-        <w:rFonts w:hint="default"/>
-      </w:rPr>
-    </w:lvl>
-    <w:lvl w:ilvl="5" w:tentative="1">
-      <w:start w:val="1"/>
-      <w:numFmt w:val="decimal"/>
-      <w:lvlText w:val="%1.%2.%3.%4.%5.%6"/>
-      <w:lvlJc w:val="left"/>
-      <w:pPr>
-        <w:tabs>
-          <w:tab w:val="left" w:pos="1080"/>
-        </w:tabs>
-        <w:ind w:left="1080" w:hanging="1080"/>
-      </w:pPr>
-      <w:rPr>
-        <w:rFonts w:hint="default"/>
-      </w:rPr>
-    </w:lvl>
-    <w:lvl w:ilvl="6" w:tentative="1">
-      <w:start w:val="1"/>
-      <w:numFmt w:val="decimal"/>
-      <w:lvlText w:val="%1.%2.%3.%4.%5.%6.%7"/>
-      <w:lvlJc w:val="left"/>
-      <w:pPr>
-        <w:tabs>
-          <w:tab w:val="left" w:pos="1080"/>
-        </w:tabs>
-        <w:ind w:left="1080" w:hanging="1080"/>
-      </w:pPr>
-      <w:rPr>
-        <w:rFonts w:hint="default"/>
-      </w:rPr>
-    </w:lvl>
-    <w:lvl w:ilvl="7" w:tentative="1">
-      <w:start w:val="1"/>
-      <w:numFmt w:val="decimal"/>
-      <w:lvlText w:val="%1.%2.%3.%4.%5.%6.%7.%8"/>
-      <w:lvlJc w:val="left"/>
-      <w:pPr>
-        <w:tabs>
-          <w:tab w:val="left" w:pos="1440"/>
-        </w:tabs>
-        <w:ind w:left="1440" w:hanging="1440"/>
-      </w:pPr>
-      <w:rPr>
-        <w:rFonts w:hint="default"/>
-      </w:rPr>
-    </w:lvl>
-    <w:lvl w:ilvl="8" w:tentative="1">
-      <w:start w:val="1"/>
-      <w:numFmt w:val="decimal"/>
-      <w:lvlText w:val="%1.%2.%3.%4.%5.%6.%7.%8.%9"/>
-      <w:lvlJc w:val="left"/>
-      <w:pPr>
-        <w:tabs>
-          <w:tab w:val="left" w:pos="1440"/>
-        </w:tabs>
-        <w:ind w:left="1440" w:hanging="1440"/>
-      </w:pPr>
-      <w:rPr>
-        <w:rFonts w:hint="default"/>
-      </w:rPr>
-    </w:lvl>
-  </w:abstractNum>
-  <w:abstractNum w:abstractNumId="11">
-    <w:nsid w:val="0000000B"/>
-    <w:multiLevelType w:val="multilevel"/>
-    <w:tmpl w:val="0000000B"/>
-    <w:lvl w:ilvl="0" w:tentative="1">
-      <w:start w:val="1"/>
-      <w:numFmt w:val="decimal"/>
-      <w:pStyle w:val="2"/>
-      <w:lvlText w:val="%1．"/>
-      <w:lvlJc w:val="left"/>
-      <w:pPr>
-        <w:tabs>
-          <w:tab w:val="left" w:pos="510"/>
-        </w:tabs>
-        <w:ind w:left="510" w:hanging="510"/>
-      </w:pPr>
-      <w:rPr>
-        <w:rFonts w:hint="default"/>
-      </w:rPr>
-    </w:lvl>
-    <w:lvl w:ilvl="1" w:tentative="1">
-      <w:start w:val="1"/>
-      <w:numFmt w:val="lowerLetter"/>
-      <w:lvlText w:val="%2)"/>
-      <w:lvlJc w:val="left"/>
-      <w:pPr>
-        <w:tabs>
-          <w:tab w:val="left" w:pos="840"/>
-        </w:tabs>
-        <w:ind w:left="840" w:hanging="420"/>
-      </w:pPr>
-    </w:lvl>
-    <w:lvl w:ilvl="2" w:tentative="1">
-      <w:start w:val="1"/>
-      <w:numFmt w:val="lowerRoman"/>
-      <w:lvlText w:val="%3."/>
-      <w:lvlJc w:val="right"/>
-      <w:pPr>
-        <w:tabs>
-          <w:tab w:val="left" w:pos="1260"/>
-        </w:tabs>
-        <w:ind w:left="1260" w:hanging="420"/>
-      </w:pPr>
-    </w:lvl>
-    <w:lvl w:ilvl="3" w:tentative="1">
-      <w:start w:val="1"/>
-      <w:numFmt w:val="decimal"/>
-      <w:lvlText w:val="%4."/>
-      <w:lvlJc w:val="left"/>
-      <w:pPr>
-        <w:tabs>
-          <w:tab w:val="left" w:pos="1680"/>
-        </w:tabs>
-        <w:ind w:left="1680" w:hanging="420"/>
-      </w:pPr>
-    </w:lvl>
-    <w:lvl w:ilvl="4" w:tentative="1">
-      <w:start w:val="1"/>
-      <w:numFmt w:val="lowerLetter"/>
-      <w:lvlText w:val="%5)"/>
-      <w:lvlJc w:val="left"/>
-      <w:pPr>
-        <w:tabs>
-          <w:tab w:val="left" w:pos="2100"/>
-        </w:tabs>
-        <w:ind w:left="2100" w:hanging="420"/>
-      </w:pPr>
-    </w:lvl>
-    <w:lvl w:ilvl="5" w:tentative="1">
-      <w:start w:val="1"/>
-      <w:numFmt w:val="lowerRoman"/>
-      <w:lvlText w:val="%6."/>
-      <w:lvlJc w:val="right"/>
-      <w:pPr>
-        <w:tabs>
-          <w:tab w:val="left" w:pos="2520"/>
-        </w:tabs>
-        <w:ind w:left="2520" w:hanging="420"/>
-      </w:pPr>
-    </w:lvl>
-    <w:lvl w:ilvl="6" w:tentative="1">
-      <w:start w:val="1"/>
-      <w:numFmt w:val="decimal"/>
-      <w:lvlText w:val="%7."/>
-      <w:lvlJc w:val="left"/>
-      <w:pPr>
-        <w:tabs>
-          <w:tab w:val="left" w:pos="2940"/>
-        </w:tabs>
-        <w:ind w:left="2940" w:hanging="420"/>
-      </w:pPr>
-    </w:lvl>
-    <w:lvl w:ilvl="7" w:tentative="1">
-      <w:start w:val="1"/>
-      <w:numFmt w:val="lowerLetter"/>
-      <w:lvlText w:val="%8)"/>
-      <w:lvlJc w:val="left"/>
-      <w:pPr>
-        <w:tabs>
-          <w:tab w:val="left" w:pos="3360"/>
-        </w:tabs>
-        <w:ind w:left="3360" w:hanging="420"/>
-      </w:pPr>
-    </w:lvl>
-    <w:lvl w:ilvl="8" w:tentative="1">
-      <w:start w:val="1"/>
-      <w:numFmt w:val="lowerRoman"/>
-      <w:lvlText w:val="%9."/>
-      <w:lvlJc w:val="right"/>
-      <w:pPr>
-        <w:tabs>
-          <w:tab w:val="left" w:pos="3780"/>
-        </w:tabs>
-        <w:ind w:left="3780" w:hanging="420"/>
-      </w:pPr>
-    </w:lvl>
-  </w:abstractNum>
-  <w:abstractNum w:abstractNumId="14">
-    <w:nsid w:val="0000000E"/>
-    <w:multiLevelType w:val="multilevel"/>
-    <w:tmpl w:val="0000000E"/>
-    <w:lvl w:ilvl="0" w:tentative="1">
-      <w:start w:val="1"/>
-      <w:numFmt w:val="decimal"/>
-      <w:lvlText w:val="%1"/>
-      <w:lvlJc w:val="left"/>
-      <w:pPr>
-        <w:tabs>
-          <w:tab w:val="left" w:pos="432"/>
-        </w:tabs>
-        <w:ind w:left="432" w:hanging="432"/>
-      </w:pPr>
-      <w:rPr>
-        <w:rFonts w:hint="default" w:ascii="Times New Roman" w:hAnsi="Times New Roman" w:eastAsia="宋体"/>
-        <w:b/>
-        <w:i w:val="0"/>
-        <w:sz w:val="32"/>
-      </w:rPr>
-    </w:lvl>
-    <w:lvl w:ilvl="1" w:tentative="1">
-      <w:start w:val="1"/>
-      <w:numFmt w:val="decimal"/>
-      <w:lvlText w:val="%1.%2"/>
-      <w:lvlJc w:val="left"/>
-      <w:pPr>
-        <w:tabs>
-          <w:tab w:val="left" w:pos="576"/>
-        </w:tabs>
-        <w:ind w:left="576" w:hanging="576"/>
-      </w:pPr>
-      <w:rPr>
-        <w:rFonts w:hint="default" w:ascii="Times New Roman" w:hAnsi="Times New Roman" w:eastAsia="黑体"/>
-        <w:b w:val="0"/>
-        <w:i w:val="0"/>
-        <w:sz w:val="30"/>
-      </w:rPr>
-    </w:lvl>
-    <w:lvl w:ilvl="2" w:tentative="1">
-      <w:start w:val="1"/>
-      <w:numFmt w:val="decimal"/>
-      <w:pStyle w:val="3"/>
-      <w:lvlText w:val="%1.%2.%3"/>
-      <w:lvlJc w:val="left"/>
-      <w:pPr>
-        <w:tabs>
-          <w:tab w:val="left" w:pos="720"/>
-        </w:tabs>
-        <w:ind w:left="720" w:hanging="720"/>
-      </w:pPr>
-      <w:rPr>
-        <w:rFonts w:hint="default" w:ascii="Times New Roman" w:hAnsi="Times New Roman" w:eastAsia="宋体"/>
-        <w:b/>
-        <w:i w:val="0"/>
-        <w:sz w:val="24"/>
-      </w:rPr>
-    </w:lvl>
-    <w:lvl w:ilvl="3" w:tentative="1">
-      <w:start w:val="1"/>
-      <w:numFmt w:val="decimal"/>
-      <w:lvlText w:val="%1.%2.%3.%4"/>
-      <w:lvlJc w:val="left"/>
-      <w:pPr>
-        <w:tabs>
-          <w:tab w:val="left" w:pos="864"/>
-        </w:tabs>
-        <w:ind w:left="864" w:hanging="864"/>
-      </w:pPr>
-      <w:rPr>
-        <w:rFonts w:hint="eastAsia"/>
-      </w:rPr>
-    </w:lvl>
-    <w:lvl w:ilvl="4" w:tentative="1">
-      <w:start w:val="1"/>
-      <w:numFmt w:val="decimal"/>
-      <w:lvlText w:val="%1.%2.%3.%4.%5"/>
-      <w:lvlJc w:val="left"/>
-      <w:pPr>
-        <w:tabs>
-          <w:tab w:val="left" w:pos="1008"/>
-        </w:tabs>
-        <w:ind w:left="1008" w:hanging="1008"/>
-      </w:pPr>
-      <w:rPr>
-        <w:rFonts w:hint="eastAsia"/>
-      </w:rPr>
-    </w:lvl>
-    <w:lvl w:ilvl="5" w:tentative="1">
-      <w:start w:val="1"/>
-      <w:numFmt w:val="decimal"/>
-      <w:lvlText w:val="%1.%2.%3.%4.%5.%6"/>
-      <w:lvlJc w:val="left"/>
-      <w:pPr>
-        <w:tabs>
-          <w:tab w:val="left" w:pos="1152"/>
-        </w:tabs>
-        <w:ind w:left="1152" w:hanging="1152"/>
-      </w:pPr>
-      <w:rPr>
-        <w:rFonts w:hint="eastAsia"/>
-      </w:rPr>
-    </w:lvl>
-    <w:lvl w:ilvl="6" w:tentative="1">
-      <w:start w:val="1"/>
-      <w:numFmt w:val="decimal"/>
-      <w:lvlText w:val="%1.%2.%3.%4.%5.%6.%7"/>
-      <w:lvlJc w:val="left"/>
-      <w:pPr>
-        <w:tabs>
-          <w:tab w:val="left" w:pos="1296"/>
-        </w:tabs>
-        <w:ind w:left="1296" w:hanging="1296"/>
-      </w:pPr>
-      <w:rPr>
-        <w:rFonts w:hint="eastAsia"/>
-      </w:rPr>
-    </w:lvl>
-    <w:lvl w:ilvl="7" w:tentative="1">
-      <w:start w:val="1"/>
-      <w:numFmt w:val="decimal"/>
-      <w:lvlText w:val="%1.%2.%3.%4.%5.%6.%7.%8"/>
-      <w:lvlJc w:val="left"/>
-      <w:pPr>
-        <w:tabs>
-          <w:tab w:val="left" w:pos="1440"/>
-        </w:tabs>
-        <w:ind w:left="1440" w:hanging="1440"/>
-      </w:pPr>
-      <w:rPr>
-        <w:rFonts w:hint="eastAsia"/>
-      </w:rPr>
-    </w:lvl>
-    <w:lvl w:ilvl="8" w:tentative="1">
-      <w:start w:val="1"/>
-      <w:numFmt w:val="decimal"/>
-      <w:lvlText w:val="%1.%2.%3.%4.%5.%6.%7.%8.%9"/>
-      <w:lvlJc w:val="left"/>
-      <w:pPr>
-        <w:tabs>
-          <w:tab w:val="left" w:pos="1584"/>
-        </w:tabs>
-        <w:ind w:left="1584" w:hanging="1584"/>
-      </w:pPr>
-      <w:rPr>
-        <w:rFonts w:hint="eastAsia"/>
-      </w:rPr>
-    </w:lvl>
-  </w:abstractNum>
-  <w:abstractNum w:abstractNumId="1447325370">
-    <w:nsid w:val="56446EBA"/>
+  <w:abstractNum w:abstractNumId="1447471860">
+    <w:nsid w:val="5646AAF4"/>
     <w:multiLevelType w:val="singleLevel"/>
-    <w:tmpl w:val="56446EBA"/>
-    <w:lvl w:ilvl="0" w:tentative="1">
-      <w:start w:val="2"/>
-      <w:numFmt w:val="decimal"/>
-      <w:suff w:val="nothing"/>
-      <w:lvlText w:val="%1."/>
-      <w:lvlJc w:val="left"/>
-    </w:lvl>
-  </w:abstractNum>
-  <w:abstractNum w:abstractNumId="1447423810">
-    <w:nsid w:val="5645EF42"/>
-    <w:multiLevelType w:val="singleLevel"/>
-    <w:tmpl w:val="5645EF42"/>
-    <w:lvl w:ilvl="0" w:tentative="1">
-      <w:start w:val="1"/>
-      <w:numFmt w:val="decimal"/>
-      <w:suff w:val="nothing"/>
-      <w:lvlText w:val="%1."/>
-      <w:lvlJc w:val="left"/>
-    </w:lvl>
-  </w:abstractNum>
-  <w:abstractNum w:abstractNumId="1447325560">
-    <w:nsid w:val="56446F78"/>
-    <w:multiLevelType w:val="singleLevel"/>
-    <w:tmpl w:val="56446F78"/>
+    <w:tmpl w:val="5646AAF4"/>
     <w:lvl w:ilvl="0" w:tentative="1">
       <w:start w:val="1"/>
       <w:numFmt w:val="decimal"/>

--- a/scuthnweb2/docs/概要设计详细设计文档/SCUTHN同乡会网站2概要设计说明书.docx
+++ b/scuthnweb2/docs/概要设计详细设计文档/SCUTHN同乡会网站2概要设计说明书.docx
@@ -4713,11 +4713,48 @@
         <w:jc w:val="left"/>
       </w:pPr>
       <w:r>
+        <w:rPr>
+          <w:rFonts w:ascii="宋体" w:hAnsi="宋体" w:eastAsia="宋体" w:cs="宋体"/>
+          <w:kern w:val="0"/>
+          <w:sz w:val="24"/>
+          <w:szCs w:val="24"/>
+          <w:lang w:val="en-US" w:eastAsia="zh-CN" w:bidi="ar"/>
+        </w:rPr>
+        <w:fldChar w:fldCharType="begin"/>
+      </w:r>
+      <w:r>
+        <w:rPr>
+          <w:rFonts w:ascii="宋体" w:hAnsi="宋体" w:eastAsia="宋体" w:cs="宋体"/>
+          <w:kern w:val="0"/>
+          <w:sz w:val="24"/>
+          <w:szCs w:val="24"/>
+          <w:lang w:val="en-US" w:eastAsia="zh-CN" w:bidi="ar"/>
+        </w:rPr>
+        <w:instrText xml:space="preserve">INCLUDEPICTURE \d "C:\\Documents\\Tencent Files\\976350901\\Image\\C2C\\683CBWSZE84A8KKD3Z_K6H0.png" \* MERGEFORMATINET </w:instrText>
+      </w:r>
+      <w:r>
+        <w:rPr>
+          <w:rFonts w:ascii="宋体" w:hAnsi="宋体" w:eastAsia="宋体" w:cs="宋体"/>
+          <w:kern w:val="0"/>
+          <w:sz w:val="24"/>
+          <w:szCs w:val="24"/>
+          <w:lang w:val="en-US" w:eastAsia="zh-CN" w:bidi="ar"/>
+        </w:rPr>
+        <w:fldChar w:fldCharType="separate"/>
+      </w:r>
+      <w:r>
+        <w:rPr>
+          <w:rFonts w:ascii="宋体" w:hAnsi="宋体" w:eastAsia="宋体" w:cs="宋体"/>
+          <w:kern w:val="0"/>
+          <w:sz w:val="24"/>
+          <w:szCs w:val="24"/>
+          <w:lang w:val="en-US" w:eastAsia="zh-CN" w:bidi="ar"/>
+        </w:rPr>
         <w:drawing>
           <wp:inline distT="0" distB="0" distL="114300" distR="114300">
-            <wp:extent cx="5271770" cy="2215515"/>
-            <wp:effectExtent l="0" t="0" r="5080" b="13335"/>
-            <wp:docPr id="9" name="图片 9"/>
+            <wp:extent cx="5977890" cy="3965575"/>
+            <wp:effectExtent l="0" t="0" r="3810" b="15875"/>
+            <wp:docPr id="9" name="图片 9" descr="IMG_256"/>
             <wp:cNvGraphicFramePr>
               <a:graphicFrameLocks xmlns:a="http://schemas.openxmlformats.org/drawingml/2006/main" noChangeAspect="1"/>
             </wp:cNvGraphicFramePr>
@@ -4725,13 +4762,13 @@
               <a:graphicData uri="http://schemas.openxmlformats.org/drawingml/2006/picture">
                 <pic:pic xmlns:pic="http://schemas.openxmlformats.org/drawingml/2006/picture">
                   <pic:nvPicPr>
-                    <pic:cNvPr id="9" name="图片 9"/>
+                    <pic:cNvPr id="9" name="图片 9" descr="IMG_256"/>
                     <pic:cNvPicPr>
                       <a:picLocks noChangeAspect="1"/>
                     </pic:cNvPicPr>
                   </pic:nvPicPr>
                   <pic:blipFill>
-                    <a:blip r:embed="rId11"/>
+                    <a:blip r:embed="rId11" r:link="rId12"/>
                     <a:srcRect/>
                     <a:stretch>
                       <a:fillRect/>
@@ -4740,7 +4777,7 @@
                   <pic:spPr>
                     <a:xfrm>
                       <a:off x="0" y="0"/>
-                      <a:ext cx="5271770" cy="2215515"/>
+                      <a:ext cx="5977890" cy="3965575"/>
                     </a:xfrm>
                     <a:prstGeom prst="rect">
                       <a:avLst/>
@@ -4757,6 +4794,16 @@
           </wp:inline>
         </w:drawing>
       </w:r>
+      <w:r>
+        <w:rPr>
+          <w:rFonts w:ascii="宋体" w:hAnsi="宋体" w:eastAsia="宋体" w:cs="宋体"/>
+          <w:kern w:val="0"/>
+          <w:sz w:val="24"/>
+          <w:szCs w:val="24"/>
+          <w:lang w:val="en-US" w:eastAsia="zh-CN" w:bidi="ar"/>
+        </w:rPr>
+        <w:fldChar w:fldCharType="end"/>
+      </w:r>
     </w:p>
     <w:p>
       <w:pPr>
@@ -4787,22 +4834,28 @@
         </w:rPr>
         <w:t>接口设计</w:t>
       </w:r>
+    </w:p>
+    <w:p>
+      <w:pPr>
+        <w:spacing w:line="360" w:lineRule="auto"/>
+        <w:ind w:firstLine="420"/>
+        <w:rPr>
+          <w:rFonts w:hint="eastAsia" w:ascii="宋体" w:hAnsi="宋体"/>
+        </w:rPr>
+      </w:pPr>
+      <w:r>
+        <w:rPr>
+          <w:rFonts w:hint="eastAsia" w:ascii="宋体" w:hAnsi="宋体"/>
+        </w:rPr>
+        <w:t>所有service和dao组件采用面向接口编程的方式，如上图</w:t>
+      </w:r>
       <w:bookmarkStart w:id="0" w:name="_GoBack"/>
       <w:bookmarkEnd w:id="0"/>
-    </w:p>
-    <w:p>
-      <w:pPr>
-        <w:spacing w:line="360" w:lineRule="auto"/>
-        <w:ind w:firstLine="420"/>
+      <w:r>
         <w:rPr>
           <w:rFonts w:hint="eastAsia" w:ascii="宋体" w:hAnsi="宋体"/>
         </w:rPr>
-      </w:pPr>
-      <w:r>
-        <w:rPr>
-          <w:rFonts w:hint="eastAsia" w:ascii="宋体" w:hAnsi="宋体"/>
-        </w:rPr>
-        <w:t>所有service和dao组件采用面向接口编程的方式，如上图例，使用spring IOC控制反转原则将实现类注入，使用接口定义对象，最大程度减少耦合，增大可维护性。</w:t>
+        <w:t>例，使用spring IOC控制反转原则将实现类注入，使用接口定义对象，最大程度减少耦合，增大可维护性。</w:t>
       </w:r>
     </w:p>
     <w:p>
@@ -4847,7 +4900,7 @@
                     </pic:cNvPicPr>
                   </pic:nvPicPr>
                   <pic:blipFill>
-                    <a:blip r:embed="rId12"/>
+                    <a:blip r:embed="rId13"/>
                     <a:srcRect l="25418" t="35248" r="23753" b="53522"/>
                     <a:stretch>
                       <a:fillRect/>
@@ -4911,7 +4964,7 @@
                     </pic:cNvPicPr>
                   </pic:nvPicPr>
                   <pic:blipFill>
-                    <a:blip r:embed="rId13"/>
+                    <a:blip r:embed="rId14"/>
                     <a:srcRect l="4507" t="28296" r="52618" b="60451"/>
                     <a:stretch>
                       <a:fillRect/>
@@ -6579,7 +6632,7 @@
                     </pic:cNvPicPr>
                   </pic:nvPicPr>
                   <pic:blipFill>
-                    <a:blip r:embed="rId14">
+                    <a:blip r:embed="rId15">
                       <a:extLst>
                         <a:ext uri="{28A0092B-C50C-407E-A947-70E740481C1C}">
                           <a14:useLocalDpi xmlns:a14="http://schemas.microsoft.com/office/drawing/2010/main" val="0"/>
@@ -9005,133 +9058,16 @@
 
 <file path=word/numbering.xml><?xml version="1.0" encoding="utf-8"?>
 <w:numbering xmlns:wpc="http://schemas.microsoft.com/office/word/2010/wordprocessingCanvas" xmlns:mc="http://schemas.openxmlformats.org/markup-compatibility/2006" xmlns:o="urn:schemas-microsoft-com:office:office" xmlns:r="http://schemas.openxmlformats.org/officeDocument/2006/relationships" xmlns:m="http://schemas.openxmlformats.org/officeDocument/2006/math" xmlns:v="urn:schemas-microsoft-com:vml" xmlns:wp14="http://schemas.microsoft.com/office/word/2010/wordprocessingDrawing" xmlns:wp="http://schemas.openxmlformats.org/drawingml/2006/wordprocessingDrawing" xmlns:w10="urn:schemas-microsoft-com:office:word" xmlns:w="http://schemas.openxmlformats.org/wordprocessingml/2006/main" xmlns:w14="http://schemas.microsoft.com/office/word/2010/wordml" xmlns:wpg="http://schemas.microsoft.com/office/word/2010/wordprocessingGroup" xmlns:wpi="http://schemas.microsoft.com/office/word/2010/wordprocessingInk" xmlns:wne="http://schemas.microsoft.com/office/word/2006/wordml" xmlns:wps="http://schemas.microsoft.com/office/word/2010/wordprocessingShape" mc:Ignorable="w14 wp14">
-  <w:abstractNum w:abstractNumId="1447423810">
-    <w:nsid w:val="5645EF42"/>
+  <w:abstractNum w:abstractNumId="1447212166">
+    <w:nsid w:val="5642B486"/>
     <w:multiLevelType w:val="singleLevel"/>
-    <w:tmpl w:val="5645EF42"/>
+    <w:tmpl w:val="5642B486"/>
     <w:lvl w:ilvl="0" w:tentative="1">
       <w:start w:val="1"/>
       <w:numFmt w:val="decimal"/>
       <w:suff w:val="nothing"/>
-      <w:lvlText w:val="%1."/>
+      <w:lvlText w:val="(%1)"/>
       <w:lvlJc w:val="left"/>
-    </w:lvl>
-  </w:abstractNum>
-  <w:abstractNum w:abstractNumId="11">
-    <w:nsid w:val="0000000B"/>
-    <w:multiLevelType w:val="multilevel"/>
-    <w:tmpl w:val="0000000B"/>
-    <w:lvl w:ilvl="0" w:tentative="1">
-      <w:start w:val="1"/>
-      <w:numFmt w:val="decimal"/>
-      <w:pStyle w:val="2"/>
-      <w:lvlText w:val="%1．"/>
-      <w:lvlJc w:val="left"/>
-      <w:pPr>
-        <w:tabs>
-          <w:tab w:val="left" w:pos="510"/>
-        </w:tabs>
-        <w:ind w:left="510" w:hanging="510"/>
-      </w:pPr>
-      <w:rPr>
-        <w:rFonts w:hint="default"/>
-      </w:rPr>
-    </w:lvl>
-    <w:lvl w:ilvl="1" w:tentative="1">
-      <w:start w:val="1"/>
-      <w:numFmt w:val="lowerLetter"/>
-      <w:lvlText w:val="%2)"/>
-      <w:lvlJc w:val="left"/>
-      <w:pPr>
-        <w:tabs>
-          <w:tab w:val="left" w:pos="840"/>
-        </w:tabs>
-        <w:ind w:left="840" w:hanging="420"/>
-      </w:pPr>
-    </w:lvl>
-    <w:lvl w:ilvl="2" w:tentative="1">
-      <w:start w:val="1"/>
-      <w:numFmt w:val="lowerRoman"/>
-      <w:lvlText w:val="%3."/>
-      <w:lvlJc w:val="right"/>
-      <w:pPr>
-        <w:tabs>
-          <w:tab w:val="left" w:pos="1260"/>
-        </w:tabs>
-        <w:ind w:left="1260" w:hanging="420"/>
-      </w:pPr>
-    </w:lvl>
-    <w:lvl w:ilvl="3" w:tentative="1">
-      <w:start w:val="1"/>
-      <w:numFmt w:val="decimal"/>
-      <w:lvlText w:val="%4."/>
-      <w:lvlJc w:val="left"/>
-      <w:pPr>
-        <w:tabs>
-          <w:tab w:val="left" w:pos="1680"/>
-        </w:tabs>
-        <w:ind w:left="1680" w:hanging="420"/>
-      </w:pPr>
-    </w:lvl>
-    <w:lvl w:ilvl="4" w:tentative="1">
-      <w:start w:val="1"/>
-      <w:numFmt w:val="lowerLetter"/>
-      <w:lvlText w:val="%5)"/>
-      <w:lvlJc w:val="left"/>
-      <w:pPr>
-        <w:tabs>
-          <w:tab w:val="left" w:pos="2100"/>
-        </w:tabs>
-        <w:ind w:left="2100" w:hanging="420"/>
-      </w:pPr>
-    </w:lvl>
-    <w:lvl w:ilvl="5" w:tentative="1">
-      <w:start w:val="1"/>
-      <w:numFmt w:val="lowerRoman"/>
-      <w:lvlText w:val="%6."/>
-      <w:lvlJc w:val="right"/>
-      <w:pPr>
-        <w:tabs>
-          <w:tab w:val="left" w:pos="2520"/>
-        </w:tabs>
-        <w:ind w:left="2520" w:hanging="420"/>
-      </w:pPr>
-    </w:lvl>
-    <w:lvl w:ilvl="6" w:tentative="1">
-      <w:start w:val="1"/>
-      <w:numFmt w:val="decimal"/>
-      <w:lvlText w:val="%7."/>
-      <w:lvlJc w:val="left"/>
-      <w:pPr>
-        <w:tabs>
-          <w:tab w:val="left" w:pos="2940"/>
-        </w:tabs>
-        <w:ind w:left="2940" w:hanging="420"/>
-      </w:pPr>
-    </w:lvl>
-    <w:lvl w:ilvl="7" w:tentative="1">
-      <w:start w:val="1"/>
-      <w:numFmt w:val="lowerLetter"/>
-      <w:lvlText w:val="%8)"/>
-      <w:lvlJc w:val="left"/>
-      <w:pPr>
-        <w:tabs>
-          <w:tab w:val="left" w:pos="3360"/>
-        </w:tabs>
-        <w:ind w:left="3360" w:hanging="420"/>
-      </w:pPr>
-    </w:lvl>
-    <w:lvl w:ilvl="8" w:tentative="1">
-      <w:start w:val="1"/>
-      <w:numFmt w:val="lowerRoman"/>
-      <w:lvlText w:val="%9."/>
-      <w:lvlJc w:val="right"/>
-      <w:pPr>
-        <w:tabs>
-          <w:tab w:val="left" w:pos="3780"/>
-        </w:tabs>
-        <w:ind w:left="3780" w:hanging="420"/>
-      </w:pPr>
     </w:lvl>
   </w:abstractNum>
   <w:abstractNum w:abstractNumId="1447325370">
@@ -9143,320 +9079,6 @@
       <w:numFmt w:val="decimal"/>
       <w:suff w:val="nothing"/>
       <w:lvlText w:val="%1."/>
-      <w:lvlJc w:val="left"/>
-    </w:lvl>
-  </w:abstractNum>
-  <w:abstractNum w:abstractNumId="14">
-    <w:nsid w:val="0000000E"/>
-    <w:multiLevelType w:val="multilevel"/>
-    <w:tmpl w:val="0000000E"/>
-    <w:lvl w:ilvl="0" w:tentative="1">
-      <w:start w:val="1"/>
-      <w:numFmt w:val="decimal"/>
-      <w:lvlText w:val="%1"/>
-      <w:lvlJc w:val="left"/>
-      <w:pPr>
-        <w:tabs>
-          <w:tab w:val="left" w:pos="432"/>
-        </w:tabs>
-        <w:ind w:left="432" w:hanging="432"/>
-      </w:pPr>
-      <w:rPr>
-        <w:rFonts w:hint="default" w:ascii="Times New Roman" w:hAnsi="Times New Roman" w:eastAsia="宋体"/>
-        <w:b/>
-        <w:i w:val="0"/>
-        <w:sz w:val="32"/>
-      </w:rPr>
-    </w:lvl>
-    <w:lvl w:ilvl="1" w:tentative="1">
-      <w:start w:val="1"/>
-      <w:numFmt w:val="decimal"/>
-      <w:lvlText w:val="%1.%2"/>
-      <w:lvlJc w:val="left"/>
-      <w:pPr>
-        <w:tabs>
-          <w:tab w:val="left" w:pos="576"/>
-        </w:tabs>
-        <w:ind w:left="576" w:hanging="576"/>
-      </w:pPr>
-      <w:rPr>
-        <w:rFonts w:hint="default" w:ascii="Times New Roman" w:hAnsi="Times New Roman" w:eastAsia="黑体"/>
-        <w:b w:val="0"/>
-        <w:i w:val="0"/>
-        <w:sz w:val="30"/>
-      </w:rPr>
-    </w:lvl>
-    <w:lvl w:ilvl="2" w:tentative="1">
-      <w:start w:val="1"/>
-      <w:numFmt w:val="decimal"/>
-      <w:pStyle w:val="3"/>
-      <w:lvlText w:val="%1.%2.%3"/>
-      <w:lvlJc w:val="left"/>
-      <w:pPr>
-        <w:tabs>
-          <w:tab w:val="left" w:pos="720"/>
-        </w:tabs>
-        <w:ind w:left="720" w:hanging="720"/>
-      </w:pPr>
-      <w:rPr>
-        <w:rFonts w:hint="default" w:ascii="Times New Roman" w:hAnsi="Times New Roman" w:eastAsia="宋体"/>
-        <w:b/>
-        <w:i w:val="0"/>
-        <w:sz w:val="24"/>
-      </w:rPr>
-    </w:lvl>
-    <w:lvl w:ilvl="3" w:tentative="1">
-      <w:start w:val="1"/>
-      <w:numFmt w:val="decimal"/>
-      <w:lvlText w:val="%1.%2.%3.%4"/>
-      <w:lvlJc w:val="left"/>
-      <w:pPr>
-        <w:tabs>
-          <w:tab w:val="left" w:pos="864"/>
-        </w:tabs>
-        <w:ind w:left="864" w:hanging="864"/>
-      </w:pPr>
-      <w:rPr>
-        <w:rFonts w:hint="eastAsia"/>
-      </w:rPr>
-    </w:lvl>
-    <w:lvl w:ilvl="4" w:tentative="1">
-      <w:start w:val="1"/>
-      <w:numFmt w:val="decimal"/>
-      <w:lvlText w:val="%1.%2.%3.%4.%5"/>
-      <w:lvlJc w:val="left"/>
-      <w:pPr>
-        <w:tabs>
-          <w:tab w:val="left" w:pos="1008"/>
-        </w:tabs>
-        <w:ind w:left="1008" w:hanging="1008"/>
-      </w:pPr>
-      <w:rPr>
-        <w:rFonts w:hint="eastAsia"/>
-      </w:rPr>
-    </w:lvl>
-    <w:lvl w:ilvl="5" w:tentative="1">
-      <w:start w:val="1"/>
-      <w:numFmt w:val="decimal"/>
-      <w:lvlText w:val="%1.%2.%3.%4.%5.%6"/>
-      <w:lvlJc w:val="left"/>
-      <w:pPr>
-        <w:tabs>
-          <w:tab w:val="left" w:pos="1152"/>
-        </w:tabs>
-        <w:ind w:left="1152" w:hanging="1152"/>
-      </w:pPr>
-      <w:rPr>
-        <w:rFonts w:hint="eastAsia"/>
-      </w:rPr>
-    </w:lvl>
-    <w:lvl w:ilvl="6" w:tentative="1">
-      <w:start w:val="1"/>
-      <w:numFmt w:val="decimal"/>
-      <w:lvlText w:val="%1.%2.%3.%4.%5.%6.%7"/>
-      <w:lvlJc w:val="left"/>
-      <w:pPr>
-        <w:tabs>
-          <w:tab w:val="left" w:pos="1296"/>
-        </w:tabs>
-        <w:ind w:left="1296" w:hanging="1296"/>
-      </w:pPr>
-      <w:rPr>
-        <w:rFonts w:hint="eastAsia"/>
-      </w:rPr>
-    </w:lvl>
-    <w:lvl w:ilvl="7" w:tentative="1">
-      <w:start w:val="1"/>
-      <w:numFmt w:val="decimal"/>
-      <w:lvlText w:val="%1.%2.%3.%4.%5.%6.%7.%8"/>
-      <w:lvlJc w:val="left"/>
-      <w:pPr>
-        <w:tabs>
-          <w:tab w:val="left" w:pos="1440"/>
-        </w:tabs>
-        <w:ind w:left="1440" w:hanging="1440"/>
-      </w:pPr>
-      <w:rPr>
-        <w:rFonts w:hint="eastAsia"/>
-      </w:rPr>
-    </w:lvl>
-    <w:lvl w:ilvl="8" w:tentative="1">
-      <w:start w:val="1"/>
-      <w:numFmt w:val="decimal"/>
-      <w:lvlText w:val="%1.%2.%3.%4.%5.%6.%7.%8.%9"/>
-      <w:lvlJc w:val="left"/>
-      <w:pPr>
-        <w:tabs>
-          <w:tab w:val="left" w:pos="1584"/>
-        </w:tabs>
-        <w:ind w:left="1584" w:hanging="1584"/>
-      </w:pPr>
-      <w:rPr>
-        <w:rFonts w:hint="eastAsia"/>
-      </w:rPr>
-    </w:lvl>
-  </w:abstractNum>
-  <w:abstractNum w:abstractNumId="6">
-    <w:nsid w:val="00000006"/>
-    <w:multiLevelType w:val="multilevel"/>
-    <w:tmpl w:val="00000006"/>
-    <w:lvl w:ilvl="0" w:tentative="1">
-      <w:start w:val="1"/>
-      <w:numFmt w:val="decimal"/>
-      <w:lvlText w:val="%1"/>
-      <w:lvlJc w:val="left"/>
-      <w:pPr>
-        <w:tabs>
-          <w:tab w:val="left" w:pos="555"/>
-        </w:tabs>
-        <w:ind w:left="555" w:hanging="555"/>
-      </w:pPr>
-      <w:rPr>
-        <w:rFonts w:hint="default"/>
-      </w:rPr>
-    </w:lvl>
-    <w:lvl w:ilvl="1" w:tentative="1">
-      <w:start w:val="1"/>
-      <w:numFmt w:val="decimal"/>
-      <w:lvlText w:val="%1.%2"/>
-      <w:lvlJc w:val="left"/>
-      <w:pPr>
-        <w:tabs>
-          <w:tab w:val="left" w:pos="555"/>
-        </w:tabs>
-        <w:ind w:left="555" w:hanging="555"/>
-      </w:pPr>
-      <w:rPr>
-        <w:rFonts w:hint="default"/>
-      </w:rPr>
-    </w:lvl>
-    <w:lvl w:ilvl="2" w:tentative="1">
-      <w:start w:val="1"/>
-      <w:numFmt w:val="decimal"/>
-      <w:lvlText w:val="%1.%2.%3"/>
-      <w:lvlJc w:val="left"/>
-      <w:pPr>
-        <w:tabs>
-          <w:tab w:val="left" w:pos="720"/>
-        </w:tabs>
-        <w:ind w:left="720" w:hanging="720"/>
-      </w:pPr>
-      <w:rPr>
-        <w:rFonts w:hint="default"/>
-      </w:rPr>
-    </w:lvl>
-    <w:lvl w:ilvl="3" w:tentative="1">
-      <w:start w:val="1"/>
-      <w:numFmt w:val="decimal"/>
-      <w:lvlText w:val="%1.%2.%3.%4"/>
-      <w:lvlJc w:val="left"/>
-      <w:pPr>
-        <w:tabs>
-          <w:tab w:val="left" w:pos="720"/>
-        </w:tabs>
-        <w:ind w:left="720" w:hanging="720"/>
-      </w:pPr>
-      <w:rPr>
-        <w:rFonts w:hint="default"/>
-      </w:rPr>
-    </w:lvl>
-    <w:lvl w:ilvl="4" w:tentative="1">
-      <w:start w:val="1"/>
-      <w:numFmt w:val="decimal"/>
-      <w:lvlText w:val="%1.%2.%3.%4.%5"/>
-      <w:lvlJc w:val="left"/>
-      <w:pPr>
-        <w:tabs>
-          <w:tab w:val="left" w:pos="1080"/>
-        </w:tabs>
-        <w:ind w:left="1080" w:hanging="1080"/>
-      </w:pPr>
-      <w:rPr>
-        <w:rFonts w:hint="default"/>
-      </w:rPr>
-    </w:lvl>
-    <w:lvl w:ilvl="5" w:tentative="1">
-      <w:start w:val="1"/>
-      <w:numFmt w:val="decimal"/>
-      <w:lvlText w:val="%1.%2.%3.%4.%5.%6"/>
-      <w:lvlJc w:val="left"/>
-      <w:pPr>
-        <w:tabs>
-          <w:tab w:val="left" w:pos="1080"/>
-        </w:tabs>
-        <w:ind w:left="1080" w:hanging="1080"/>
-      </w:pPr>
-      <w:rPr>
-        <w:rFonts w:hint="default"/>
-      </w:rPr>
-    </w:lvl>
-    <w:lvl w:ilvl="6" w:tentative="1">
-      <w:start w:val="1"/>
-      <w:numFmt w:val="decimal"/>
-      <w:lvlText w:val="%1.%2.%3.%4.%5.%6.%7"/>
-      <w:lvlJc w:val="left"/>
-      <w:pPr>
-        <w:tabs>
-          <w:tab w:val="left" w:pos="1080"/>
-        </w:tabs>
-        <w:ind w:left="1080" w:hanging="1080"/>
-      </w:pPr>
-      <w:rPr>
-        <w:rFonts w:hint="default"/>
-      </w:rPr>
-    </w:lvl>
-    <w:lvl w:ilvl="7" w:tentative="1">
-      <w:start w:val="1"/>
-      <w:numFmt w:val="decimal"/>
-      <w:lvlText w:val="%1.%2.%3.%4.%5.%6.%7.%8"/>
-      <w:lvlJc w:val="left"/>
-      <w:pPr>
-        <w:tabs>
-          <w:tab w:val="left" w:pos="1440"/>
-        </w:tabs>
-        <w:ind w:left="1440" w:hanging="1440"/>
-      </w:pPr>
-      <w:rPr>
-        <w:rFonts w:hint="default"/>
-      </w:rPr>
-    </w:lvl>
-    <w:lvl w:ilvl="8" w:tentative="1">
-      <w:start w:val="1"/>
-      <w:numFmt w:val="decimal"/>
-      <w:lvlText w:val="%1.%2.%3.%4.%5.%6.%7.%8.%9"/>
-      <w:lvlJc w:val="left"/>
-      <w:pPr>
-        <w:tabs>
-          <w:tab w:val="left" w:pos="1440"/>
-        </w:tabs>
-        <w:ind w:left="1440" w:hanging="1440"/>
-      </w:pPr>
-      <w:rPr>
-        <w:rFonts w:hint="default"/>
-      </w:rPr>
-    </w:lvl>
-  </w:abstractNum>
-  <w:abstractNum w:abstractNumId="1447211906">
-    <w:nsid w:val="5642B382"/>
-    <w:multiLevelType w:val="singleLevel"/>
-    <w:tmpl w:val="5642B382"/>
-    <w:lvl w:ilvl="0" w:tentative="1">
-      <w:start w:val="1"/>
-      <w:numFmt w:val="decimal"/>
-      <w:suff w:val="nothing"/>
-      <w:lvlText w:val="%1."/>
-      <w:lvlJc w:val="left"/>
-    </w:lvl>
-  </w:abstractNum>
-  <w:abstractNum w:abstractNumId="1447212166">
-    <w:nsid w:val="5642B486"/>
-    <w:multiLevelType w:val="singleLevel"/>
-    <w:tmpl w:val="5642B486"/>
-    <w:lvl w:ilvl="0" w:tentative="1">
-      <w:start w:val="1"/>
-      <w:numFmt w:val="decimal"/>
-      <w:suff w:val="nothing"/>
-      <w:lvlText w:val="(%1)"/>
       <w:lvlJc w:val="left"/>
     </w:lvl>
   </w:abstractNum>
@@ -9482,6 +9104,437 @@
       <w:suff w:val="nothing"/>
       <w:lvlText w:val="%1."/>
       <w:lvlJc w:val="left"/>
+    </w:lvl>
+  </w:abstractNum>
+  <w:abstractNum w:abstractNumId="1447423810">
+    <w:nsid w:val="5645EF42"/>
+    <w:multiLevelType w:val="singleLevel"/>
+    <w:tmpl w:val="5645EF42"/>
+    <w:lvl w:ilvl="0" w:tentative="1">
+      <w:start w:val="1"/>
+      <w:numFmt w:val="decimal"/>
+      <w:suff w:val="nothing"/>
+      <w:lvlText w:val="%1."/>
+      <w:lvlJc w:val="left"/>
+    </w:lvl>
+  </w:abstractNum>
+  <w:abstractNum w:abstractNumId="1447211906">
+    <w:nsid w:val="5642B382"/>
+    <w:multiLevelType w:val="singleLevel"/>
+    <w:tmpl w:val="5642B382"/>
+    <w:lvl w:ilvl="0" w:tentative="1">
+      <w:start w:val="1"/>
+      <w:numFmt w:val="decimal"/>
+      <w:suff w:val="nothing"/>
+      <w:lvlText w:val="%1."/>
+      <w:lvlJc w:val="left"/>
+    </w:lvl>
+  </w:abstractNum>
+  <w:abstractNum w:abstractNumId="14">
+    <w:nsid w:val="0000000E"/>
+    <w:multiLevelType w:val="multilevel"/>
+    <w:tmpl w:val="0000000E"/>
+    <w:lvl w:ilvl="0" w:tentative="1">
+      <w:start w:val="1"/>
+      <w:numFmt w:val="decimal"/>
+      <w:lvlText w:val="%1"/>
+      <w:lvlJc w:val="left"/>
+      <w:pPr>
+        <w:tabs>
+          <w:tab w:val="left" w:pos="432"/>
+        </w:tabs>
+        <w:ind w:left="432" w:hanging="432"/>
+      </w:pPr>
+      <w:rPr>
+        <w:rFonts w:hint="default" w:ascii="Times New Roman" w:hAnsi="Times New Roman" w:eastAsia="宋体"/>
+        <w:b/>
+        <w:i w:val="0"/>
+        <w:sz w:val="32"/>
+      </w:rPr>
+    </w:lvl>
+    <w:lvl w:ilvl="1" w:tentative="1">
+      <w:start w:val="1"/>
+      <w:numFmt w:val="decimal"/>
+      <w:lvlText w:val="%1.%2"/>
+      <w:lvlJc w:val="left"/>
+      <w:pPr>
+        <w:tabs>
+          <w:tab w:val="left" w:pos="576"/>
+        </w:tabs>
+        <w:ind w:left="576" w:hanging="576"/>
+      </w:pPr>
+      <w:rPr>
+        <w:rFonts w:hint="default" w:ascii="Times New Roman" w:hAnsi="Times New Roman" w:eastAsia="黑体"/>
+        <w:b w:val="0"/>
+        <w:i w:val="0"/>
+        <w:sz w:val="30"/>
+      </w:rPr>
+    </w:lvl>
+    <w:lvl w:ilvl="2" w:tentative="1">
+      <w:start w:val="1"/>
+      <w:numFmt w:val="decimal"/>
+      <w:pStyle w:val="3"/>
+      <w:lvlText w:val="%1.%2.%3"/>
+      <w:lvlJc w:val="left"/>
+      <w:pPr>
+        <w:tabs>
+          <w:tab w:val="left" w:pos="720"/>
+        </w:tabs>
+        <w:ind w:left="720" w:hanging="720"/>
+      </w:pPr>
+      <w:rPr>
+        <w:rFonts w:hint="default" w:ascii="Times New Roman" w:hAnsi="Times New Roman" w:eastAsia="宋体"/>
+        <w:b/>
+        <w:i w:val="0"/>
+        <w:sz w:val="24"/>
+      </w:rPr>
+    </w:lvl>
+    <w:lvl w:ilvl="3" w:tentative="1">
+      <w:start w:val="1"/>
+      <w:numFmt w:val="decimal"/>
+      <w:lvlText w:val="%1.%2.%3.%4"/>
+      <w:lvlJc w:val="left"/>
+      <w:pPr>
+        <w:tabs>
+          <w:tab w:val="left" w:pos="864"/>
+        </w:tabs>
+        <w:ind w:left="864" w:hanging="864"/>
+      </w:pPr>
+      <w:rPr>
+        <w:rFonts w:hint="eastAsia"/>
+      </w:rPr>
+    </w:lvl>
+    <w:lvl w:ilvl="4" w:tentative="1">
+      <w:start w:val="1"/>
+      <w:numFmt w:val="decimal"/>
+      <w:lvlText w:val="%1.%2.%3.%4.%5"/>
+      <w:lvlJc w:val="left"/>
+      <w:pPr>
+        <w:tabs>
+          <w:tab w:val="left" w:pos="1008"/>
+        </w:tabs>
+        <w:ind w:left="1008" w:hanging="1008"/>
+      </w:pPr>
+      <w:rPr>
+        <w:rFonts w:hint="eastAsia"/>
+      </w:rPr>
+    </w:lvl>
+    <w:lvl w:ilvl="5" w:tentative="1">
+      <w:start w:val="1"/>
+      <w:numFmt w:val="decimal"/>
+      <w:lvlText w:val="%1.%2.%3.%4.%5.%6"/>
+      <w:lvlJc w:val="left"/>
+      <w:pPr>
+        <w:tabs>
+          <w:tab w:val="left" w:pos="1152"/>
+        </w:tabs>
+        <w:ind w:left="1152" w:hanging="1152"/>
+      </w:pPr>
+      <w:rPr>
+        <w:rFonts w:hint="eastAsia"/>
+      </w:rPr>
+    </w:lvl>
+    <w:lvl w:ilvl="6" w:tentative="1">
+      <w:start w:val="1"/>
+      <w:numFmt w:val="decimal"/>
+      <w:lvlText w:val="%1.%2.%3.%4.%5.%6.%7"/>
+      <w:lvlJc w:val="left"/>
+      <w:pPr>
+        <w:tabs>
+          <w:tab w:val="left" w:pos="1296"/>
+        </w:tabs>
+        <w:ind w:left="1296" w:hanging="1296"/>
+      </w:pPr>
+      <w:rPr>
+        <w:rFonts w:hint="eastAsia"/>
+      </w:rPr>
+    </w:lvl>
+    <w:lvl w:ilvl="7" w:tentative="1">
+      <w:start w:val="1"/>
+      <w:numFmt w:val="decimal"/>
+      <w:lvlText w:val="%1.%2.%3.%4.%5.%6.%7.%8"/>
+      <w:lvlJc w:val="left"/>
+      <w:pPr>
+        <w:tabs>
+          <w:tab w:val="left" w:pos="1440"/>
+        </w:tabs>
+        <w:ind w:left="1440" w:hanging="1440"/>
+      </w:pPr>
+      <w:rPr>
+        <w:rFonts w:hint="eastAsia"/>
+      </w:rPr>
+    </w:lvl>
+    <w:lvl w:ilvl="8" w:tentative="1">
+      <w:start w:val="1"/>
+      <w:numFmt w:val="decimal"/>
+      <w:lvlText w:val="%1.%2.%3.%4.%5.%6.%7.%8.%9"/>
+      <w:lvlJc w:val="left"/>
+      <w:pPr>
+        <w:tabs>
+          <w:tab w:val="left" w:pos="1584"/>
+        </w:tabs>
+        <w:ind w:left="1584" w:hanging="1584"/>
+      </w:pPr>
+      <w:rPr>
+        <w:rFonts w:hint="eastAsia"/>
+      </w:rPr>
+    </w:lvl>
+  </w:abstractNum>
+  <w:abstractNum w:abstractNumId="11">
+    <w:nsid w:val="0000000B"/>
+    <w:multiLevelType w:val="multilevel"/>
+    <w:tmpl w:val="0000000B"/>
+    <w:lvl w:ilvl="0" w:tentative="1">
+      <w:start w:val="1"/>
+      <w:numFmt w:val="decimal"/>
+      <w:pStyle w:val="2"/>
+      <w:lvlText w:val="%1．"/>
+      <w:lvlJc w:val="left"/>
+      <w:pPr>
+        <w:tabs>
+          <w:tab w:val="left" w:pos="510"/>
+        </w:tabs>
+        <w:ind w:left="510" w:hanging="510"/>
+      </w:pPr>
+      <w:rPr>
+        <w:rFonts w:hint="default"/>
+      </w:rPr>
+    </w:lvl>
+    <w:lvl w:ilvl="1" w:tentative="1">
+      <w:start w:val="1"/>
+      <w:numFmt w:val="lowerLetter"/>
+      <w:lvlText w:val="%2)"/>
+      <w:lvlJc w:val="left"/>
+      <w:pPr>
+        <w:tabs>
+          <w:tab w:val="left" w:pos="840"/>
+        </w:tabs>
+        <w:ind w:left="840" w:hanging="420"/>
+      </w:pPr>
+    </w:lvl>
+    <w:lvl w:ilvl="2" w:tentative="1">
+      <w:start w:val="1"/>
+      <w:numFmt w:val="lowerRoman"/>
+      <w:lvlText w:val="%3."/>
+      <w:lvlJc w:val="right"/>
+      <w:pPr>
+        <w:tabs>
+          <w:tab w:val="left" w:pos="1260"/>
+        </w:tabs>
+        <w:ind w:left="1260" w:hanging="420"/>
+      </w:pPr>
+    </w:lvl>
+    <w:lvl w:ilvl="3" w:tentative="1">
+      <w:start w:val="1"/>
+      <w:numFmt w:val="decimal"/>
+      <w:lvlText w:val="%4."/>
+      <w:lvlJc w:val="left"/>
+      <w:pPr>
+        <w:tabs>
+          <w:tab w:val="left" w:pos="1680"/>
+        </w:tabs>
+        <w:ind w:left="1680" w:hanging="420"/>
+      </w:pPr>
+    </w:lvl>
+    <w:lvl w:ilvl="4" w:tentative="1">
+      <w:start w:val="1"/>
+      <w:numFmt w:val="lowerLetter"/>
+      <w:lvlText w:val="%5)"/>
+      <w:lvlJc w:val="left"/>
+      <w:pPr>
+        <w:tabs>
+          <w:tab w:val="left" w:pos="2100"/>
+        </w:tabs>
+        <w:ind w:left="2100" w:hanging="420"/>
+      </w:pPr>
+    </w:lvl>
+    <w:lvl w:ilvl="5" w:tentative="1">
+      <w:start w:val="1"/>
+      <w:numFmt w:val="lowerRoman"/>
+      <w:lvlText w:val="%6."/>
+      <w:lvlJc w:val="right"/>
+      <w:pPr>
+        <w:tabs>
+          <w:tab w:val="left" w:pos="2520"/>
+        </w:tabs>
+        <w:ind w:left="2520" w:hanging="420"/>
+      </w:pPr>
+    </w:lvl>
+    <w:lvl w:ilvl="6" w:tentative="1">
+      <w:start w:val="1"/>
+      <w:numFmt w:val="decimal"/>
+      <w:lvlText w:val="%7."/>
+      <w:lvlJc w:val="left"/>
+      <w:pPr>
+        <w:tabs>
+          <w:tab w:val="left" w:pos="2940"/>
+        </w:tabs>
+        <w:ind w:left="2940" w:hanging="420"/>
+      </w:pPr>
+    </w:lvl>
+    <w:lvl w:ilvl="7" w:tentative="1">
+      <w:start w:val="1"/>
+      <w:numFmt w:val="lowerLetter"/>
+      <w:lvlText w:val="%8)"/>
+      <w:lvlJc w:val="left"/>
+      <w:pPr>
+        <w:tabs>
+          <w:tab w:val="left" w:pos="3360"/>
+        </w:tabs>
+        <w:ind w:left="3360" w:hanging="420"/>
+      </w:pPr>
+    </w:lvl>
+    <w:lvl w:ilvl="8" w:tentative="1">
+      <w:start w:val="1"/>
+      <w:numFmt w:val="lowerRoman"/>
+      <w:lvlText w:val="%9."/>
+      <w:lvlJc w:val="right"/>
+      <w:pPr>
+        <w:tabs>
+          <w:tab w:val="left" w:pos="3780"/>
+        </w:tabs>
+        <w:ind w:left="3780" w:hanging="420"/>
+      </w:pPr>
+    </w:lvl>
+  </w:abstractNum>
+  <w:abstractNum w:abstractNumId="6">
+    <w:nsid w:val="00000006"/>
+    <w:multiLevelType w:val="multilevel"/>
+    <w:tmpl w:val="00000006"/>
+    <w:lvl w:ilvl="0" w:tentative="1">
+      <w:start w:val="1"/>
+      <w:numFmt w:val="decimal"/>
+      <w:lvlText w:val="%1"/>
+      <w:lvlJc w:val="left"/>
+      <w:pPr>
+        <w:tabs>
+          <w:tab w:val="left" w:pos="555"/>
+        </w:tabs>
+        <w:ind w:left="555" w:hanging="555"/>
+      </w:pPr>
+      <w:rPr>
+        <w:rFonts w:hint="default"/>
+      </w:rPr>
+    </w:lvl>
+    <w:lvl w:ilvl="1" w:tentative="1">
+      <w:start w:val="1"/>
+      <w:numFmt w:val="decimal"/>
+      <w:lvlText w:val="%1.%2"/>
+      <w:lvlJc w:val="left"/>
+      <w:pPr>
+        <w:tabs>
+          <w:tab w:val="left" w:pos="555"/>
+        </w:tabs>
+        <w:ind w:left="555" w:hanging="555"/>
+      </w:pPr>
+      <w:rPr>
+        <w:rFonts w:hint="default"/>
+      </w:rPr>
+    </w:lvl>
+    <w:lvl w:ilvl="2" w:tentative="1">
+      <w:start w:val="1"/>
+      <w:numFmt w:val="decimal"/>
+      <w:lvlText w:val="%1.%2.%3"/>
+      <w:lvlJc w:val="left"/>
+      <w:pPr>
+        <w:tabs>
+          <w:tab w:val="left" w:pos="720"/>
+        </w:tabs>
+        <w:ind w:left="720" w:hanging="720"/>
+      </w:pPr>
+      <w:rPr>
+        <w:rFonts w:hint="default"/>
+      </w:rPr>
+    </w:lvl>
+    <w:lvl w:ilvl="3" w:tentative="1">
+      <w:start w:val="1"/>
+      <w:numFmt w:val="decimal"/>
+      <w:lvlText w:val="%1.%2.%3.%4"/>
+      <w:lvlJc w:val="left"/>
+      <w:pPr>
+        <w:tabs>
+          <w:tab w:val="left" w:pos="720"/>
+        </w:tabs>
+        <w:ind w:left="720" w:hanging="720"/>
+      </w:pPr>
+      <w:rPr>
+        <w:rFonts w:hint="default"/>
+      </w:rPr>
+    </w:lvl>
+    <w:lvl w:ilvl="4" w:tentative="1">
+      <w:start w:val="1"/>
+      <w:numFmt w:val="decimal"/>
+      <w:lvlText w:val="%1.%2.%3.%4.%5"/>
+      <w:lvlJc w:val="left"/>
+      <w:pPr>
+        <w:tabs>
+          <w:tab w:val="left" w:pos="1080"/>
+        </w:tabs>
+        <w:ind w:left="1080" w:hanging="1080"/>
+      </w:pPr>
+      <w:rPr>
+        <w:rFonts w:hint="default"/>
+      </w:rPr>
+    </w:lvl>
+    <w:lvl w:ilvl="5" w:tentative="1">
+      <w:start w:val="1"/>
+      <w:numFmt w:val="decimal"/>
+      <w:lvlText w:val="%1.%2.%3.%4.%5.%6"/>
+      <w:lvlJc w:val="left"/>
+      <w:pPr>
+        <w:tabs>
+          <w:tab w:val="left" w:pos="1080"/>
+        </w:tabs>
+        <w:ind w:left="1080" w:hanging="1080"/>
+      </w:pPr>
+      <w:rPr>
+        <w:rFonts w:hint="default"/>
+      </w:rPr>
+    </w:lvl>
+    <w:lvl w:ilvl="6" w:tentative="1">
+      <w:start w:val="1"/>
+      <w:numFmt w:val="decimal"/>
+      <w:lvlText w:val="%1.%2.%3.%4.%5.%6.%7"/>
+      <w:lvlJc w:val="left"/>
+      <w:pPr>
+        <w:tabs>
+          <w:tab w:val="left" w:pos="1080"/>
+        </w:tabs>
+        <w:ind w:left="1080" w:hanging="1080"/>
+      </w:pPr>
+      <w:rPr>
+        <w:rFonts w:hint="default"/>
+      </w:rPr>
+    </w:lvl>
+    <w:lvl w:ilvl="7" w:tentative="1">
+      <w:start w:val="1"/>
+      <w:numFmt w:val="decimal"/>
+      <w:lvlText w:val="%1.%2.%3.%4.%5.%6.%7.%8"/>
+      <w:lvlJc w:val="left"/>
+      <w:pPr>
+        <w:tabs>
+          <w:tab w:val="left" w:pos="1440"/>
+        </w:tabs>
+        <w:ind w:left="1440" w:hanging="1440"/>
+      </w:pPr>
+      <w:rPr>
+        <w:rFonts w:hint="default"/>
+      </w:rPr>
+    </w:lvl>
+    <w:lvl w:ilvl="8" w:tentative="1">
+      <w:start w:val="1"/>
+      <w:numFmt w:val="decimal"/>
+      <w:lvlText w:val="%1.%2.%3.%4.%5.%6.%7.%8.%9"/>
+      <w:lvlJc w:val="left"/>
+      <w:pPr>
+        <w:tabs>
+          <w:tab w:val="left" w:pos="1440"/>
+        </w:tabs>
+        <w:ind w:left="1440" w:hanging="1440"/>
+      </w:pPr>
+      <w:rPr>
+        <w:rFonts w:hint="default"/>
+      </w:rPr>
     </w:lvl>
   </w:abstractNum>
   <w:num w:numId="1">
